--- a/Template.docx
+++ b/Template.docx
@@ -12,22 +12,24 @@
       </w:sdtPr>
       <w:sdtEndPr>
         <w:rPr>
-          <w:rFonts w:ascii="Arial" w:hAnsi="Arial" w:cs="Arial"/>
+          <w:rFonts w:cs="Arial"/>
           <w:b/>
           <w:sz w:val="32"/>
         </w:rPr>
       </w:sdtEndPr>
       <w:sdtContent>
+        <w:bookmarkStart w:id="0" w:name="_GoBack" w:displacedByCustomXml="prev"/>
+        <w:bookmarkEnd w:id="0" w:displacedByCustomXml="prev"/>
         <w:p>
           <w:pPr>
             <w:spacing w:before="240" w:line="240" w:lineRule="auto"/>
             <w:rPr>
-              <w:rFonts w:ascii="Arial" w:hAnsi="Arial" w:cs="Arial"/>
+              <w:rFonts w:cs="Arial"/>
             </w:rPr>
           </w:pPr>
           <w:r>
             <w:rPr>
-              <w:rFonts w:ascii="Arial" w:hAnsi="Arial" w:cs="Arial"/>
+              <w:rFonts w:cs="Arial"/>
               <w:noProof/>
             </w:rPr>
             <mc:AlternateContent>
@@ -36,10 +38,10 @@
                   <wp:anchor distT="45720" distB="45720" distL="114300" distR="114300" simplePos="0" relativeHeight="251661312" behindDoc="0" locked="0" layoutInCell="1" allowOverlap="1" wp14:anchorId="6F90BA00" wp14:editId="1E3C8F6F">
                     <wp:simplePos x="0" y="0"/>
                     <wp:positionH relativeFrom="margin">
-                      <wp:posOffset>260985</wp:posOffset>
+                      <wp:align>center</wp:align>
                     </wp:positionH>
-                    <wp:positionV relativeFrom="page">
-                      <wp:posOffset>495300</wp:posOffset>
+                    <wp:positionV relativeFrom="margin">
+                      <wp:align>center</wp:align>
                     </wp:positionV>
                     <wp:extent cx="5810250" cy="9029700"/>
                     <wp:effectExtent l="0" t="0" r="0" b="0"/>
@@ -79,59 +81,38 @@
                                   <w:spacing w:after="200" w:line="276" w:lineRule="auto"/>
                                   <w:jc w:val="center"/>
                                   <w:rPr>
-                                    <w:rFonts w:ascii="Arial" w:hAnsi="Arial" w:cs="Arial"/>
+                                    <w:rFonts w:cs="Arial"/>
+                                    <w:sz w:val="18"/>
+                                  </w:rPr>
+                                </w:pPr>
+                                <w:r>
+                                  <w:rPr>
+                                    <w:rFonts w:cs="Arial"/>
                                     <w:b/>
-                                    <w:sz w:val="44"/>
+                                    <w:sz w:val="36"/>
                                     <w:szCs w:val="44"/>
                                   </w:rPr>
-                                </w:pPr>
+                                  <w:t>Instituto Tecnológico de Chihuahua II</w:t>
+                                </w:r>
                               </w:p>
                               <w:p>
                                 <w:pPr>
                                   <w:spacing w:after="200" w:line="276" w:lineRule="auto"/>
                                   <w:jc w:val="center"/>
                                   <w:rPr>
-                                    <w:rFonts w:ascii="Arial" w:hAnsi="Arial" w:cs="Arial"/>
-                                    <w:sz w:val="18"/>
+                                    <w:rFonts w:cs="Arial"/>
+                                    <w:b/>
                                   </w:rPr>
                                 </w:pPr>
                                 <w:r>
                                   <w:rPr>
-                                    <w:rFonts w:ascii="Arial" w:hAnsi="Arial" w:cs="Arial"/>
-                                    <w:b/>
-                                    <w:sz w:val="36"/>
-                                    <w:szCs w:val="44"/>
-                                  </w:rPr>
-                                  <w:t xml:space="preserve">Instituto </w:t>
-                                </w:r>
-                                <w:r>
-                                  <w:rPr>
-                                    <w:rFonts w:ascii="Arial" w:hAnsi="Arial" w:cs="Arial"/>
-                                    <w:b/>
-                                    <w:sz w:val="36"/>
-                                    <w:szCs w:val="44"/>
-                                  </w:rPr>
-                                  <w:t>Tecnológico de Chihuahua II</w:t>
-                                </w:r>
-                              </w:p>
-                              <w:p>
-                                <w:pPr>
-                                  <w:spacing w:after="200" w:line="276" w:lineRule="auto"/>
-                                  <w:jc w:val="center"/>
-                                  <w:rPr>
-                                    <w:rFonts w:ascii="Arial" w:hAnsi="Arial" w:cs="Arial"/>
-                                    <w:b/>
-                                  </w:rPr>
-                                </w:pPr>
-                                <w:r>
-                                  <w:rPr>
-                                    <w:rFonts w:ascii="Arial" w:hAnsi="Arial" w:cs="Arial"/>
+                                    <w:rFonts w:cs="Arial"/>
                                     <w:b/>
                                     <w:noProof/>
                                     <w:lang w:eastAsia="es-MX"/>
                                   </w:rPr>
                                   <w:drawing>
-                                    <wp:inline distT="0" distB="0" distL="0" distR="0" wp14:anchorId="650F7A05" wp14:editId="1DC8F519">
+                                    <wp:inline distT="0" distB="0" distL="0" distR="0" wp14:anchorId="12AED7BF" wp14:editId="5897852A">
                                       <wp:extent cx="2400300" cy="2400300"/>
                                       <wp:effectExtent l="0" t="0" r="0" b="0"/>
                                       <wp:docPr id="5" name="Imagen 1"/>
@@ -173,48 +154,85 @@
                                 <w:pPr>
                                   <w:jc w:val="center"/>
                                   <w:rPr>
-                                    <w:rFonts w:ascii="Arial" w:hAnsi="Arial" w:cs="Arial"/>
+                                    <w:rFonts w:cs="Arial"/>
+                                    <w:sz w:val="32"/>
+                                    <w:szCs w:val="32"/>
+                                  </w:rPr>
+                                </w:pPr>
+                                <w:r>
+                                  <w:rPr>
+                                    <w:rFonts w:cs="Arial"/>
                                     <w:b/>
-                                  </w:rPr>
-                                </w:pPr>
-                                <w:r>
-                                  <w:rPr>
-                                    <w:rFonts w:ascii="Arial" w:hAnsi="Arial" w:cs="Arial"/>
-                                    <w:b/>
-                                    <w:sz w:val="32"/>
-                                    <w:szCs w:val="32"/>
-                                  </w:rPr>
-                                  <w:t>Practica #</w:t>
+                                    <w:sz w:val="32"/>
+                                    <w:szCs w:val="32"/>
+                                  </w:rPr>
+                                  <w:t xml:space="preserve">Asignatura: </w:t>
+                                </w:r>
+                                <w:r>
+                                  <w:rPr>
+                                    <w:rFonts w:cs="Arial"/>
+                                    <w:sz w:val="32"/>
+                                    <w:szCs w:val="32"/>
+                                  </w:rPr>
+                                  <w:t>Principios Eléctricos y Aplicaciones Digitales</w:t>
+                                </w:r>
+                                <w:r>
+                                  <w:rPr>
+                                    <w:rFonts w:cs="Arial"/>
+                                    <w:sz w:val="32"/>
+                                    <w:szCs w:val="32"/>
+                                  </w:rPr>
+                                  <w:t>.</w:t>
                                 </w:r>
                               </w:p>
                               <w:p>
                                 <w:pPr>
                                   <w:jc w:val="center"/>
                                   <w:rPr>
-                                    <w:rFonts w:ascii="Arial" w:hAnsi="Arial" w:cs="Arial"/>
-                                    <w:sz w:val="32"/>
+                                    <w:rFonts w:cs="Arial"/>
+                                    <w:b/>
                                   </w:rPr>
                                 </w:pPr>
                                 <w:r>
                                   <w:rPr>
-                                    <w:rFonts w:ascii="Arial" w:hAnsi="Arial" w:cs="Arial"/>
-                                    <w:sz w:val="32"/>
-                                  </w:rPr>
-                                  <w:t>“BLAHBLAHBLAH”</w:t>
+                                    <w:rFonts w:cs="Arial"/>
+                                    <w:b/>
+                                    <w:sz w:val="32"/>
+                                    <w:szCs w:val="32"/>
+                                  </w:rPr>
+                                  <w:t>Grupo:</w:t>
+                                </w:r>
+                                <w:r>
+                                  <w:rPr>
+                                    <w:rFonts w:cs="Arial"/>
+                                    <w:b/>
+                                    <w:sz w:val="32"/>
+                                    <w:szCs w:val="32"/>
+                                  </w:rPr>
+                                  <w:t xml:space="preserve"> </w:t>
+                                </w:r>
+                                <w:r>
+                                  <w:rPr>
+                                    <w:rFonts w:cs="Arial"/>
+                                    <w:sz w:val="32"/>
+                                    <w:szCs w:val="32"/>
+                                  </w:rPr>
+                                  <w:t>A</w:t>
                                 </w:r>
                               </w:p>
                               <w:p>
                                 <w:pPr>
                                   <w:jc w:val="center"/>
                                   <w:rPr>
-                                    <w:rFonts w:ascii="Arial" w:hAnsi="Arial" w:cs="Arial"/>
+                                    <w:rFonts w:cs="Arial"/>
+                                    <w:sz w:val="32"/>
+                                    <w:szCs w:val="32"/>
+                                  </w:rPr>
+                                </w:pPr>
+                                <w:r>
+                                  <w:rPr>
+                                    <w:rFonts w:cs="Arial"/>
                                     <w:b/>
-                                  </w:rPr>
-                                </w:pPr>
-                                <w:r>
-                                  <w:rPr>
-                                    <w:rFonts w:ascii="Arial" w:hAnsi="Arial" w:cs="Arial"/>
-                                    <w:b/>
                                     <w:sz w:val="32"/>
                                     <w:szCs w:val="32"/>
                                   </w:rPr>
@@ -222,7 +240,7 @@
                                 </w:r>
                                 <w:r>
                                   <w:rPr>
-                                    <w:rFonts w:ascii="Arial" w:hAnsi="Arial" w:cs="Arial"/>
+                                    <w:rFonts w:cs="Arial"/>
                                     <w:sz w:val="32"/>
                                     <w:szCs w:val="32"/>
                                   </w:rPr>
@@ -230,7 +248,7 @@
                                 </w:r>
                                 <w:r>
                                   <w:rPr>
-                                    <w:rFonts w:ascii="Arial" w:hAnsi="Arial" w:cs="Arial"/>
+                                    <w:rFonts w:cs="Arial"/>
                                     <w:sz w:val="32"/>
                                     <w:szCs w:val="32"/>
                                   </w:rPr>
@@ -241,65 +259,83 @@
                                 <w:pPr>
                                   <w:jc w:val="center"/>
                                   <w:rPr>
-                                    <w:rFonts w:ascii="Arial" w:hAnsi="Arial" w:cs="Arial"/>
+                                    <w:rFonts w:cs="Arial"/>
+                                    <w:sz w:val="32"/>
+                                    <w:szCs w:val="32"/>
+                                  </w:rPr>
+                                </w:pPr>
+                                <w:r>
+                                  <w:rPr>
+                                    <w:rFonts w:cs="Arial"/>
                                     <w:b/>
-                                  </w:rPr>
-                                </w:pPr>
-                                <w:r>
-                                  <w:rPr>
-                                    <w:rFonts w:ascii="Arial" w:hAnsi="Arial" w:cs="Arial"/>
+                                    <w:sz w:val="32"/>
+                                    <w:szCs w:val="32"/>
+                                  </w:rPr>
+                                  <w:t>Periodo</w:t>
+                                </w:r>
+                                <w:r>
+                                  <w:rPr>
+                                    <w:rFonts w:cs="Arial"/>
                                     <w:b/>
                                     <w:sz w:val="32"/>
                                     <w:szCs w:val="32"/>
                                   </w:rPr>
-                                  <w:t xml:space="preserve">Asignatura: </w:t>
-                                </w:r>
-                                <w:r>
-                                  <w:rPr>
-                                    <w:rFonts w:ascii="Arial" w:hAnsi="Arial" w:cs="Arial"/>
-                                    <w:sz w:val="32"/>
-                                    <w:szCs w:val="32"/>
-                                  </w:rPr>
-                                  <w:t>Principios Eléctricos y Aplicaciones D</w:t>
-                                </w:r>
-                                <w:r>
-                                  <w:rPr>
-                                    <w:rFonts w:ascii="Arial" w:hAnsi="Arial" w:cs="Arial"/>
-                                    <w:sz w:val="32"/>
-                                    <w:szCs w:val="32"/>
-                                  </w:rPr>
-                                  <w:t>igitales</w:t>
-                                </w:r>
-                                <w:r>
-                                  <w:rPr>
-                                    <w:rFonts w:ascii="Arial" w:hAnsi="Arial" w:cs="Arial"/>
-                                    <w:sz w:val="32"/>
-                                    <w:szCs w:val="32"/>
-                                  </w:rPr>
-                                  <w:t>.</w:t>
+                                  <w:t>:</w:t>
+                                </w:r>
+                                <w:r>
+                                  <w:rPr>
+                                    <w:rFonts w:cs="Arial"/>
+                                    <w:sz w:val="32"/>
+                                    <w:szCs w:val="32"/>
+                                  </w:rPr>
+                                  <w:t xml:space="preserve"> </w:t>
+                                </w:r>
+                                <w:r>
+                                  <w:rPr>
+                                    <w:rFonts w:cs="Arial"/>
+                                    <w:sz w:val="32"/>
+                                    <w:szCs w:val="32"/>
+                                  </w:rPr>
+                                  <w:t>Agosto-</w:t>
+                                </w:r>
+                                <w:proofErr w:type="gramStart"/>
+                                <w:r>
+                                  <w:rPr>
+                                    <w:rFonts w:cs="Arial"/>
+                                    <w:sz w:val="32"/>
+                                    <w:szCs w:val="32"/>
+                                  </w:rPr>
+                                  <w:t>Diciembre</w:t>
+                                </w:r>
+                                <w:proofErr w:type="gramEnd"/>
+                                <w:r>
+                                  <w:rPr>
+                                    <w:rFonts w:cs="Arial"/>
+                                    <w:sz w:val="32"/>
+                                    <w:szCs w:val="32"/>
+                                  </w:rPr>
+                                  <w:t xml:space="preserve"> 2017</w:t>
                                 </w:r>
                               </w:p>
                               <w:p>
                                 <w:pPr>
                                   <w:jc w:val="center"/>
                                   <w:rPr>
-                                    <w:rFonts w:ascii="Arial" w:hAnsi="Arial" w:cs="Arial"/>
+                                    <w:rFonts w:cs="Arial"/>
+                                  </w:rPr>
+                                </w:pPr>
+                                <w:r>
+                                  <w:rPr>
+                                    <w:rFonts w:cs="Arial"/>
                                     <w:b/>
-                                  </w:rPr>
-                                </w:pPr>
-                                <w:r>
-                                  <w:rPr>
-                                    <w:rFonts w:ascii="Arial" w:hAnsi="Arial" w:cs="Arial"/>
-                                    <w:b/>
-                                    <w:sz w:val="32"/>
-                                    <w:szCs w:val="32"/>
-                                  </w:rPr>
-                                  <w:t>Grupo:</w:t>
-                                </w:r>
-                                <w:r>
-                                  <w:rPr>
-                                    <w:rFonts w:ascii="Arial" w:hAnsi="Arial" w:cs="Arial"/>
-                                    <w:b/>
+                                    <w:sz w:val="32"/>
+                                    <w:szCs w:val="32"/>
+                                  </w:rPr>
+                                  <w:t>Docente:</w:t>
+                                </w:r>
+                                <w:r>
+                                  <w:rPr>
+                                    <w:rFonts w:cs="Arial"/>
                                     <w:sz w:val="32"/>
                                     <w:szCs w:val="32"/>
                                   </w:rPr>
@@ -307,295 +343,242 @@
                                 </w:r>
                                 <w:r>
                                   <w:rPr>
-                                    <w:rFonts w:ascii="Arial" w:hAnsi="Arial" w:cs="Arial"/>
-                                    <w:sz w:val="32"/>
-                                    <w:szCs w:val="32"/>
-                                  </w:rPr>
-                                  <w:t>A</w:t>
+                                    <w:rFonts w:cs="Arial"/>
+                                    <w:sz w:val="32"/>
+                                    <w:szCs w:val="32"/>
+                                  </w:rPr>
+                                  <w:t xml:space="preserve">M.C. </w:t>
+                                </w:r>
+                                <w:r>
+                                  <w:rPr>
+                                    <w:rFonts w:cs="Arial"/>
+                                    <w:sz w:val="32"/>
+                                    <w:szCs w:val="32"/>
+                                  </w:rPr>
+                                  <w:t>Luis Raúl Arzola Dueñas</w:t>
                                 </w:r>
                               </w:p>
                               <w:p>
                                 <w:pPr>
                                   <w:jc w:val="center"/>
                                   <w:rPr>
-                                    <w:rFonts w:ascii="Arial" w:hAnsi="Arial" w:cs="Arial"/>
+                                    <w:rFonts w:cs="Arial"/>
                                     <w:sz w:val="32"/>
                                     <w:szCs w:val="32"/>
                                   </w:rPr>
                                 </w:pPr>
-                                <w:r>
-                                  <w:rPr>
-                                    <w:rFonts w:ascii="Arial" w:hAnsi="Arial" w:cs="Arial"/>
-                                    <w:b/>
-                                    <w:sz w:val="32"/>
-                                    <w:szCs w:val="32"/>
-                                  </w:rPr>
-                                  <w:t>Ciclo Escolar:</w:t>
-                                </w:r>
-                                <w:r>
-                                  <w:rPr>
-                                    <w:rFonts w:ascii="Arial" w:hAnsi="Arial" w:cs="Arial"/>
-                                    <w:sz w:val="32"/>
-                                    <w:szCs w:val="32"/>
-                                  </w:rPr>
-                                  <w:t xml:space="preserve"> </w:t>
-                                </w:r>
-                                <w:r>
-                                  <w:rPr>
-                                    <w:rFonts w:ascii="Arial" w:hAnsi="Arial" w:cs="Arial"/>
-                                    <w:sz w:val="32"/>
-                                    <w:szCs w:val="32"/>
-                                  </w:rPr>
-                                  <w:t>Agosto-</w:t>
-                                </w:r>
-                                <w:proofErr w:type="gramStart"/>
-                                <w:r>
-                                  <w:rPr>
-                                    <w:rFonts w:ascii="Arial" w:hAnsi="Arial" w:cs="Arial"/>
-                                    <w:sz w:val="32"/>
-                                    <w:szCs w:val="32"/>
-                                  </w:rPr>
-                                  <w:t>Diciembre</w:t>
-                                </w:r>
-                                <w:proofErr w:type="gramEnd"/>
-                                <w:r>
-                                  <w:rPr>
-                                    <w:rFonts w:ascii="Arial" w:hAnsi="Arial" w:cs="Arial"/>
-                                    <w:sz w:val="32"/>
-                                    <w:szCs w:val="32"/>
-                                  </w:rPr>
-                                  <w:t xml:space="preserve"> 2017</w:t>
-                                </w:r>
                               </w:p>
                               <w:p>
                                 <w:pPr>
                                   <w:jc w:val="center"/>
                                   <w:rPr>
-                                    <w:rFonts w:ascii="Arial" w:hAnsi="Arial" w:cs="Arial"/>
+                                    <w:rFonts w:cs="Arial"/>
+                                    <w:b/>
                                   </w:rPr>
                                 </w:pPr>
                                 <w:r>
                                   <w:rPr>
-                                    <w:rFonts w:ascii="Arial" w:hAnsi="Arial" w:cs="Arial"/>
+                                    <w:rFonts w:cs="Arial"/>
                                     <w:b/>
                                     <w:sz w:val="32"/>
                                     <w:szCs w:val="32"/>
                                   </w:rPr>
-                                  <w:t>Docente:</w:t>
-                                </w:r>
-                                <w:r>
-                                  <w:rPr>
-                                    <w:rFonts w:ascii="Arial" w:hAnsi="Arial" w:cs="Arial"/>
-                                    <w:sz w:val="32"/>
-                                    <w:szCs w:val="32"/>
-                                  </w:rPr>
-                                  <w:t xml:space="preserve"> Luis Raúl Arzola Dueñas</w:t>
+                                  <w:t>Practica 3:</w:t>
                                 </w:r>
                               </w:p>
                               <w:p>
                                 <w:pPr>
                                   <w:jc w:val="center"/>
                                   <w:rPr>
-                                    <w:rFonts w:ascii="Arial" w:hAnsi="Arial" w:cs="Arial"/>
-                                    <w:sz w:val="32"/>
-                                    <w:szCs w:val="32"/>
+                                    <w:rFonts w:cs="Arial"/>
+                                    <w:sz w:val="32"/>
                                   </w:rPr>
                                 </w:pPr>
                                 <w:r>
                                   <w:rPr>
-                                    <w:rFonts w:ascii="Arial" w:hAnsi="Arial" w:cs="Arial"/>
-                                    <w:b/>
-                                    <w:sz w:val="32"/>
-                                    <w:szCs w:val="32"/>
-                                  </w:rPr>
-                                  <w:t xml:space="preserve">Equipo: </w:t>
-                                </w:r>
-                                <w:r>
-                                  <w:rPr>
-                                    <w:rFonts w:ascii="Arial" w:hAnsi="Arial" w:cs="Arial"/>
-                                    <w:sz w:val="32"/>
-                                    <w:szCs w:val="32"/>
-                                  </w:rPr>
-                                  <w:t>AC</w:t>
+                                    <w:rFonts w:cs="Arial"/>
+                                    <w:sz w:val="32"/>
+                                  </w:rPr>
+                                  <w:t>“</w:t>
+                                </w:r>
+                                <w:r>
+                                  <w:rPr>
+                                    <w:rFonts w:cs="Arial"/>
+                                    <w:sz w:val="32"/>
+                                  </w:rPr>
+                                  <w:t>Diodo Emisor de Luz (LED)</w:t>
+                                </w:r>
+                                <w:r>
+                                  <w:rPr>
+                                    <w:rFonts w:cs="Arial"/>
+                                    <w:sz w:val="32"/>
+                                  </w:rPr>
+                                  <w:t>”</w:t>
                                 </w:r>
                               </w:p>
                               <w:p>
                                 <w:pPr>
                                   <w:jc w:val="center"/>
                                   <w:rPr>
-                                    <w:rFonts w:ascii="Arial" w:hAnsi="Arial" w:cs="Arial"/>
+                                    <w:rFonts w:cs="Arial"/>
+                                    <w:sz w:val="32"/>
+                                    <w:szCs w:val="32"/>
+                                  </w:rPr>
+                                </w:pPr>
+                                <w:r>
+                                  <w:rPr>
+                                    <w:rFonts w:cs="Arial"/>
                                     <w:b/>
-                                  </w:rPr>
-                                </w:pPr>
-                                <w:r>
-                                  <w:rPr>
-                                    <w:rFonts w:ascii="Arial" w:hAnsi="Arial" w:cs="Arial"/>
-                                    <w:b/>
-                                    <w:sz w:val="32"/>
-                                    <w:szCs w:val="32"/>
-                                  </w:rPr>
-                                  <w:t>Integrantes</w:t>
-                                </w:r>
-                                <w:r>
-                                  <w:rPr>
-                                    <w:rFonts w:ascii="Arial" w:hAnsi="Arial" w:cs="Arial"/>
-                                    <w:b/>
-                                    <w:sz w:val="32"/>
-                                    <w:szCs w:val="32"/>
-                                  </w:rPr>
-                                  <w:t>:</w:t>
+                                    <w:sz w:val="32"/>
+                                    <w:szCs w:val="32"/>
+                                  </w:rPr>
+                                  <w:t xml:space="preserve">Equipo: </w:t>
+                                </w:r>
+                                <w:r>
+                                  <w:rPr>
+                                    <w:rFonts w:cs="Arial"/>
+                                    <w:sz w:val="32"/>
+                                    <w:szCs w:val="32"/>
+                                  </w:rPr>
+                                  <w:t>AC</w:t>
                                 </w:r>
                               </w:p>
                               <w:p>
                                 <w:pPr>
                                   <w:jc w:val="center"/>
                                   <w:rPr>
-                                    <w:rFonts w:ascii="Arial" w:hAnsi="Arial" w:cs="Arial"/>
-                                    <w:sz w:val="32"/>
-                                    <w:szCs w:val="32"/>
+                                    <w:rFonts w:cs="Arial"/>
+                                    <w:b/>
                                   </w:rPr>
                                 </w:pPr>
                                 <w:r>
                                   <w:rPr>
-                                    <w:rFonts w:ascii="Arial" w:hAnsi="Arial" w:cs="Arial"/>
-                                    <w:sz w:val="32"/>
-                                    <w:szCs w:val="32"/>
-                                  </w:rPr>
-                                  <w:t xml:space="preserve">Germán Eduardo Vega Meléndez, </w:t>
-                                </w:r>
-                                <w:r>
-                                  <w:rPr>
-                                    <w:rFonts w:ascii="Arial" w:hAnsi="Arial" w:cs="Arial"/>
-                                    <w:sz w:val="32"/>
-                                    <w:szCs w:val="32"/>
-                                  </w:rPr>
-                                  <w:t>15551495</w:t>
+                                    <w:rFonts w:cs="Arial"/>
+                                    <w:b/>
+                                    <w:sz w:val="32"/>
+                                    <w:szCs w:val="32"/>
+                                  </w:rPr>
+                                  <w:t>Integrantes</w:t>
+                                </w:r>
+                                <w:r>
+                                  <w:rPr>
+                                    <w:rFonts w:cs="Arial"/>
+                                    <w:b/>
+                                    <w:sz w:val="32"/>
+                                    <w:szCs w:val="32"/>
+                                  </w:rPr>
+                                  <w:t>:</w:t>
                                 </w:r>
                               </w:p>
                               <w:p>
                                 <w:pPr>
                                   <w:jc w:val="center"/>
                                   <w:rPr>
-                                    <w:rFonts w:ascii="Arial" w:hAnsi="Arial" w:cs="Arial"/>
+                                    <w:rFonts w:cs="Arial"/>
+                                    <w:sz w:val="32"/>
+                                    <w:szCs w:val="32"/>
                                   </w:rPr>
                                 </w:pPr>
                                 <w:r>
                                   <w:rPr>
-                                    <w:rFonts w:ascii="Arial" w:hAnsi="Arial" w:cs="Arial"/>
-                                    <w:sz w:val="32"/>
-                                    <w:szCs w:val="32"/>
-                                  </w:rPr>
-                                  <w:t xml:space="preserve">Isaac Eugenio Rodríguez García, </w:t>
-                                </w:r>
-                                <w:r>
-                                  <w:rPr>
-                                    <w:rFonts w:ascii="Arial" w:hAnsi="Arial" w:cs="Arial"/>
-                                    <w:sz w:val="32"/>
-                                    <w:szCs w:val="32"/>
-                                  </w:rPr>
-                                  <w:t>15551408</w:t>
+                                    <w:rFonts w:cs="Arial"/>
+                                    <w:sz w:val="32"/>
+                                    <w:szCs w:val="32"/>
+                                  </w:rPr>
+                                  <w:t xml:space="preserve">Germán Eduardo Vega Meléndez, </w:t>
+                                </w:r>
+                                <w:r>
+                                  <w:rPr>
+                                    <w:rFonts w:cs="Arial"/>
+                                    <w:sz w:val="32"/>
+                                    <w:szCs w:val="32"/>
+                                  </w:rPr>
+                                  <w:t>15551495</w:t>
                                 </w:r>
                               </w:p>
                               <w:p>
                                 <w:pPr>
                                   <w:jc w:val="center"/>
                                   <w:rPr>
-                                    <w:rFonts w:ascii="Arial" w:hAnsi="Arial" w:cs="Arial"/>
+                                    <w:rFonts w:cs="Arial"/>
                                   </w:rPr>
                                 </w:pPr>
                                 <w:r>
                                   <w:rPr>
-                                    <w:rFonts w:ascii="Arial" w:hAnsi="Arial" w:cs="Arial"/>
-                                    <w:sz w:val="32"/>
-                                    <w:szCs w:val="32"/>
-                                  </w:rPr>
-                                  <w:t xml:space="preserve">Omar Eduardo Gaytán Holguín, </w:t>
-                                </w:r>
-                                <w:r>
-                                  <w:rPr>
-                                    <w:rFonts w:ascii="Arial" w:hAnsi="Arial" w:cs="Arial"/>
-                                    <w:sz w:val="32"/>
-                                    <w:szCs w:val="32"/>
-                                  </w:rPr>
-                                  <w:t>15551392</w:t>
+                                    <w:rFonts w:cs="Arial"/>
+                                    <w:sz w:val="32"/>
+                                    <w:szCs w:val="32"/>
+                                  </w:rPr>
+                                  <w:t xml:space="preserve">Isaac Eugenio Rodríguez García, </w:t>
+                                </w:r>
+                                <w:r>
+                                  <w:rPr>
+                                    <w:rFonts w:cs="Arial"/>
+                                    <w:sz w:val="32"/>
+                                    <w:szCs w:val="32"/>
+                                  </w:rPr>
+                                  <w:t>15551408</w:t>
                                 </w:r>
                               </w:p>
                               <w:p>
                                 <w:pPr>
                                   <w:jc w:val="center"/>
                                   <w:rPr>
-                                    <w:rFonts w:ascii="Arial" w:hAnsi="Arial" w:cs="Arial"/>
+                                    <w:rFonts w:cs="Arial"/>
                                   </w:rPr>
                                 </w:pPr>
                                 <w:r>
                                   <w:rPr>
-                                    <w:rFonts w:ascii="Arial" w:hAnsi="Arial" w:cs="Arial"/>
-                                    <w:b/>
-                                    <w:sz w:val="32"/>
-                                    <w:szCs w:val="32"/>
-                                  </w:rPr>
-                                  <w:t>Fecha de inicio:</w:t>
-                                </w:r>
-                                <w:r>
-                                  <w:rPr>
-                                    <w:rFonts w:ascii="Arial" w:hAnsi="Arial" w:cs="Arial"/>
-                                    <w:sz w:val="32"/>
-                                    <w:szCs w:val="32"/>
-                                  </w:rPr>
-                                  <w:t xml:space="preserve"> ##/##</w:t>
-                                </w:r>
-                                <w:r>
-                                  <w:rPr>
-                                    <w:rFonts w:ascii="Arial" w:hAnsi="Arial" w:cs="Arial"/>
-                                    <w:sz w:val="32"/>
-                                    <w:szCs w:val="32"/>
-                                  </w:rPr>
-                                  <w:t>/</w:t>
-                                </w:r>
-                                <w:r>
-                                  <w:rPr>
-                                    <w:rFonts w:ascii="Arial" w:hAnsi="Arial" w:cs="Arial"/>
-                                    <w:sz w:val="32"/>
-                                    <w:szCs w:val="32"/>
-                                  </w:rPr>
-                                  <w:t>2017</w:t>
+                                    <w:rFonts w:cs="Arial"/>
+                                    <w:sz w:val="32"/>
+                                    <w:szCs w:val="32"/>
+                                  </w:rPr>
+                                  <w:t xml:space="preserve">Omar Eduardo Gaytán Holguín, </w:t>
+                                </w:r>
+                                <w:r>
+                                  <w:rPr>
+                                    <w:rFonts w:cs="Arial"/>
+                                    <w:sz w:val="32"/>
+                                    <w:szCs w:val="32"/>
+                                  </w:rPr>
+                                  <w:t>15551392</w:t>
                                 </w:r>
                               </w:p>
                               <w:p>
                                 <w:pPr>
                                   <w:jc w:val="center"/>
                                   <w:rPr>
-                                    <w:rFonts w:ascii="Arial" w:hAnsi="Arial" w:cs="Arial"/>
+                                    <w:rFonts w:cs="Arial"/>
                                   </w:rPr>
                                 </w:pPr>
                                 <w:r>
                                   <w:rPr>
-                                    <w:rFonts w:ascii="Arial" w:hAnsi="Arial" w:cs="Arial"/>
+                                    <w:rFonts w:cs="Arial"/>
                                     <w:b/>
                                     <w:sz w:val="32"/>
                                     <w:szCs w:val="32"/>
                                   </w:rPr>
-                                  <w:t>Fecha de terminación:</w:t>
-                                </w:r>
-                                <w:r>
-                                  <w:rPr>
-                                    <w:rFonts w:ascii="Arial" w:hAnsi="Arial" w:cs="Arial"/>
-                                    <w:sz w:val="32"/>
-                                    <w:szCs w:val="32"/>
-                                  </w:rPr>
-                                  <w:t xml:space="preserve"> ##/##</w:t>
-                                </w:r>
-                                <w:r>
-                                  <w:rPr>
-                                    <w:rFonts w:ascii="Arial" w:hAnsi="Arial" w:cs="Arial"/>
-                                    <w:sz w:val="32"/>
-                                    <w:szCs w:val="32"/>
-                                  </w:rPr>
-                                  <w:t>/</w:t>
-                                </w:r>
-                                <w:r>
-                                  <w:rPr>
-                                    <w:rFonts w:ascii="Arial" w:hAnsi="Arial" w:cs="Arial"/>
+                                  <w:t>Fecha de inicio:</w:t>
+                                </w:r>
+                                <w:r>
+                                  <w:rPr>
+                                    <w:rFonts w:cs="Arial"/>
+                                    <w:sz w:val="32"/>
+                                    <w:szCs w:val="32"/>
+                                  </w:rPr>
+                                  <w:t xml:space="preserve"> </w:t>
+                                </w:r>
+                                <w:r>
+                                  <w:rPr>
+                                    <w:rFonts w:cs="Arial"/>
+                                    <w:sz w:val="32"/>
+                                    <w:szCs w:val="32"/>
+                                  </w:rPr>
+                                  <w:t>26/10/</w:t>
+                                </w:r>
+                                <w:r>
+                                  <w:rPr>
+                                    <w:rFonts w:cs="Arial"/>
                                     <w:sz w:val="32"/>
                                     <w:szCs w:val="32"/>
                                   </w:rPr>
@@ -606,34 +589,76 @@
                                 <w:pPr>
                                   <w:jc w:val="center"/>
                                   <w:rPr>
-                                    <w:rFonts w:ascii="Arial" w:hAnsi="Arial" w:cs="Arial"/>
+                                    <w:rFonts w:cs="Arial"/>
                                   </w:rPr>
                                 </w:pPr>
                                 <w:r>
                                   <w:rPr>
-                                    <w:rFonts w:ascii="Arial" w:hAnsi="Arial" w:cs="Arial"/>
+                                    <w:rFonts w:cs="Arial"/>
                                     <w:b/>
                                     <w:sz w:val="32"/>
                                     <w:szCs w:val="32"/>
                                   </w:rPr>
+                                  <w:t>Fecha de terminación:</w:t>
+                                </w:r>
+                                <w:r>
+                                  <w:rPr>
+                                    <w:rFonts w:cs="Arial"/>
+                                    <w:sz w:val="32"/>
+                                    <w:szCs w:val="32"/>
+                                  </w:rPr>
+                                  <w:t xml:space="preserve"> 2/11</w:t>
+                                </w:r>
+                                <w:r>
+                                  <w:rPr>
+                                    <w:rFonts w:cs="Arial"/>
+                                    <w:sz w:val="32"/>
+                                    <w:szCs w:val="32"/>
+                                  </w:rPr>
+                                  <w:t>/2017</w:t>
+                                </w:r>
+                              </w:p>
+                              <w:p>
+                                <w:pPr>
+                                  <w:jc w:val="center"/>
+                                  <w:rPr>
+                                    <w:rFonts w:cs="Arial"/>
+                                  </w:rPr>
+                                </w:pPr>
+                                <w:r>
+                                  <w:rPr>
+                                    <w:rFonts w:cs="Arial"/>
+                                    <w:b/>
+                                    <w:sz w:val="32"/>
+                                    <w:szCs w:val="32"/>
+                                  </w:rPr>
                                   <w:t>Fecha de entrega:</w:t>
                                 </w:r>
                                 <w:r>
                                   <w:rPr>
-                                    <w:rFonts w:ascii="Arial" w:hAnsi="Arial" w:cs="Arial"/>
-                                    <w:sz w:val="32"/>
-                                    <w:szCs w:val="32"/>
-                                  </w:rPr>
-                                  <w:t xml:space="preserve"> ##/##</w:t>
-                                </w:r>
-                                <w:r>
-                                  <w:rPr>
-                                    <w:rFonts w:ascii="Arial" w:hAnsi="Arial" w:cs="Arial"/>
+                                    <w:rFonts w:cs="Arial"/>
+                                    <w:sz w:val="32"/>
+                                    <w:szCs w:val="32"/>
+                                  </w:rPr>
+                                  <w:t xml:space="preserve"> 20/11</w:t>
+                                </w:r>
+                                <w:r>
+                                  <w:rPr>
+                                    <w:rFonts w:cs="Arial"/>
                                     <w:sz w:val="32"/>
                                     <w:szCs w:val="32"/>
                                   </w:rPr>
                                   <w:t>/2017</w:t>
                                 </w:r>
+                              </w:p>
+                              <w:p>
+                                <w:pPr>
+                                  <w:spacing w:after="200" w:line="276" w:lineRule="auto"/>
+                                  <w:jc w:val="center"/>
+                                  <w:rPr>
+                                    <w:rFonts w:cs="Arial"/>
+                                  </w:rPr>
+                                </w:pPr>
                               </w:p>
                             </w:txbxContent>
                           </wps:txbx>
@@ -658,7 +683,7 @@
                     <v:stroke joinstyle="miter"/>
                     <v:path gradientshapeok="t" o:connecttype="rect"/>
                   </v:shapetype>
-                  <v:shape id="Cuadro de texto 2" o:spid="_x0000_s1026" type="#_x0000_t202" style="position:absolute;margin-left:20.55pt;margin-top:39pt;width:457.5pt;height:711pt;z-index:251661312;visibility:visible;mso-wrap-style:square;mso-width-percent:0;mso-height-percent:0;mso-wrap-distance-left:9pt;mso-wrap-distance-top:3.6pt;mso-wrap-distance-right:9pt;mso-wrap-distance-bottom:3.6pt;mso-position-horizontal:absolute;mso-position-horizontal-relative:margin;mso-position-vertical:absolute;mso-position-vertical-relative:page;mso-width-percent:0;mso-height-percent:0;mso-width-relative:margin;mso-height-relative:margin;v-text-anchor:top" o:gfxdata="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" stroked="f">
+                  <v:shape id="Cuadro de texto 2" o:spid="_x0000_s1026" type="#_x0000_t202" style="position:absolute;margin-left:0;margin-top:0;width:457.5pt;height:711pt;z-index:251661312;visibility:visible;mso-wrap-style:square;mso-width-percent:0;mso-height-percent:0;mso-wrap-distance-left:9pt;mso-wrap-distance-top:3.6pt;mso-wrap-distance-right:9pt;mso-wrap-distance-bottom:3.6pt;mso-position-horizontal:center;mso-position-horizontal-relative:margin;mso-position-vertical:center;mso-position-vertical-relative:margin;mso-width-percent:0;mso-height-percent:0;mso-width-relative:margin;mso-height-relative:margin;v-text-anchor:top" o:gfxdata="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" stroked="f">
                     <v:textbox>
                       <w:txbxContent>
                         <w:p>
@@ -666,59 +691,38 @@
                             <w:spacing w:after="200" w:line="276" w:lineRule="auto"/>
                             <w:jc w:val="center"/>
                             <w:rPr>
-                              <w:rFonts w:ascii="Arial" w:hAnsi="Arial" w:cs="Arial"/>
+                              <w:rFonts w:cs="Arial"/>
+                              <w:sz w:val="18"/>
+                            </w:rPr>
+                          </w:pPr>
+                          <w:r>
+                            <w:rPr>
+                              <w:rFonts w:cs="Arial"/>
                               <w:b/>
-                              <w:sz w:val="44"/>
+                              <w:sz w:val="36"/>
                               <w:szCs w:val="44"/>
                             </w:rPr>
-                          </w:pPr>
+                            <w:t>Instituto Tecnológico de Chihuahua II</w:t>
+                          </w:r>
                         </w:p>
                         <w:p>
                           <w:pPr>
                             <w:spacing w:after="200" w:line="276" w:lineRule="auto"/>
                             <w:jc w:val="center"/>
                             <w:rPr>
-                              <w:rFonts w:ascii="Arial" w:hAnsi="Arial" w:cs="Arial"/>
-                              <w:sz w:val="18"/>
+                              <w:rFonts w:cs="Arial"/>
+                              <w:b/>
                             </w:rPr>
                           </w:pPr>
                           <w:r>
                             <w:rPr>
-                              <w:rFonts w:ascii="Arial" w:hAnsi="Arial" w:cs="Arial"/>
-                              <w:b/>
-                              <w:sz w:val="36"/>
-                              <w:szCs w:val="44"/>
-                            </w:rPr>
-                            <w:t xml:space="preserve">Instituto </w:t>
-                          </w:r>
-                          <w:r>
-                            <w:rPr>
-                              <w:rFonts w:ascii="Arial" w:hAnsi="Arial" w:cs="Arial"/>
-                              <w:b/>
-                              <w:sz w:val="36"/>
-                              <w:szCs w:val="44"/>
-                            </w:rPr>
-                            <w:t>Tecnológico de Chihuahua II</w:t>
-                          </w:r>
-                        </w:p>
-                        <w:p>
-                          <w:pPr>
-                            <w:spacing w:after="200" w:line="276" w:lineRule="auto"/>
-                            <w:jc w:val="center"/>
-                            <w:rPr>
-                              <w:rFonts w:ascii="Arial" w:hAnsi="Arial" w:cs="Arial"/>
-                              <w:b/>
-                            </w:rPr>
-                          </w:pPr>
-                          <w:r>
-                            <w:rPr>
-                              <w:rFonts w:ascii="Arial" w:hAnsi="Arial" w:cs="Arial"/>
+                              <w:rFonts w:cs="Arial"/>
                               <w:b/>
                               <w:noProof/>
                               <w:lang w:eastAsia="es-MX"/>
                             </w:rPr>
                             <w:drawing>
-                              <wp:inline distT="0" distB="0" distL="0" distR="0" wp14:anchorId="650F7A05" wp14:editId="1DC8F519">
+                              <wp:inline distT="0" distB="0" distL="0" distR="0" wp14:anchorId="12AED7BF" wp14:editId="5897852A">
                                 <wp:extent cx="2400300" cy="2400300"/>
                                 <wp:effectExtent l="0" t="0" r="0" b="0"/>
                                 <wp:docPr id="5" name="Imagen 1"/>
@@ -760,48 +764,85 @@
                           <w:pPr>
                             <w:jc w:val="center"/>
                             <w:rPr>
-                              <w:rFonts w:ascii="Arial" w:hAnsi="Arial" w:cs="Arial"/>
+                              <w:rFonts w:cs="Arial"/>
+                              <w:sz w:val="32"/>
+                              <w:szCs w:val="32"/>
+                            </w:rPr>
+                          </w:pPr>
+                          <w:r>
+                            <w:rPr>
+                              <w:rFonts w:cs="Arial"/>
                               <w:b/>
-                            </w:rPr>
-                          </w:pPr>
-                          <w:r>
-                            <w:rPr>
-                              <w:rFonts w:ascii="Arial" w:hAnsi="Arial" w:cs="Arial"/>
-                              <w:b/>
-                              <w:sz w:val="32"/>
-                              <w:szCs w:val="32"/>
-                            </w:rPr>
-                            <w:t>Practica #</w:t>
+                              <w:sz w:val="32"/>
+                              <w:szCs w:val="32"/>
+                            </w:rPr>
+                            <w:t xml:space="preserve">Asignatura: </w:t>
+                          </w:r>
+                          <w:r>
+                            <w:rPr>
+                              <w:rFonts w:cs="Arial"/>
+                              <w:sz w:val="32"/>
+                              <w:szCs w:val="32"/>
+                            </w:rPr>
+                            <w:t>Principios Eléctricos y Aplicaciones Digitales</w:t>
+                          </w:r>
+                          <w:r>
+                            <w:rPr>
+                              <w:rFonts w:cs="Arial"/>
+                              <w:sz w:val="32"/>
+                              <w:szCs w:val="32"/>
+                            </w:rPr>
+                            <w:t>.</w:t>
                           </w:r>
                         </w:p>
                         <w:p>
                           <w:pPr>
                             <w:jc w:val="center"/>
                             <w:rPr>
-                              <w:rFonts w:ascii="Arial" w:hAnsi="Arial" w:cs="Arial"/>
-                              <w:sz w:val="32"/>
+                              <w:rFonts w:cs="Arial"/>
+                              <w:b/>
                             </w:rPr>
                           </w:pPr>
                           <w:r>
                             <w:rPr>
-                              <w:rFonts w:ascii="Arial" w:hAnsi="Arial" w:cs="Arial"/>
-                              <w:sz w:val="32"/>
-                            </w:rPr>
-                            <w:t>“BLAHBLAHBLAH”</w:t>
+                              <w:rFonts w:cs="Arial"/>
+                              <w:b/>
+                              <w:sz w:val="32"/>
+                              <w:szCs w:val="32"/>
+                            </w:rPr>
+                            <w:t>Grupo:</w:t>
+                          </w:r>
+                          <w:r>
+                            <w:rPr>
+                              <w:rFonts w:cs="Arial"/>
+                              <w:b/>
+                              <w:sz w:val="32"/>
+                              <w:szCs w:val="32"/>
+                            </w:rPr>
+                            <w:t xml:space="preserve"> </w:t>
+                          </w:r>
+                          <w:r>
+                            <w:rPr>
+                              <w:rFonts w:cs="Arial"/>
+                              <w:sz w:val="32"/>
+                              <w:szCs w:val="32"/>
+                            </w:rPr>
+                            <w:t>A</w:t>
                           </w:r>
                         </w:p>
                         <w:p>
                           <w:pPr>
                             <w:jc w:val="center"/>
                             <w:rPr>
-                              <w:rFonts w:ascii="Arial" w:hAnsi="Arial" w:cs="Arial"/>
+                              <w:rFonts w:cs="Arial"/>
+                              <w:sz w:val="32"/>
+                              <w:szCs w:val="32"/>
+                            </w:rPr>
+                          </w:pPr>
+                          <w:r>
+                            <w:rPr>
+                              <w:rFonts w:cs="Arial"/>
                               <w:b/>
-                            </w:rPr>
-                          </w:pPr>
-                          <w:r>
-                            <w:rPr>
-                              <w:rFonts w:ascii="Arial" w:hAnsi="Arial" w:cs="Arial"/>
-                              <w:b/>
                               <w:sz w:val="32"/>
                               <w:szCs w:val="32"/>
                             </w:rPr>
@@ -809,7 +850,7 @@
                           </w:r>
                           <w:r>
                             <w:rPr>
-                              <w:rFonts w:ascii="Arial" w:hAnsi="Arial" w:cs="Arial"/>
+                              <w:rFonts w:cs="Arial"/>
                               <w:sz w:val="32"/>
                               <w:szCs w:val="32"/>
                             </w:rPr>
@@ -817,7 +858,7 @@
                           </w:r>
                           <w:r>
                             <w:rPr>
-                              <w:rFonts w:ascii="Arial" w:hAnsi="Arial" w:cs="Arial"/>
+                              <w:rFonts w:cs="Arial"/>
                               <w:sz w:val="32"/>
                               <w:szCs w:val="32"/>
                             </w:rPr>
@@ -828,65 +869,83 @@
                           <w:pPr>
                             <w:jc w:val="center"/>
                             <w:rPr>
-                              <w:rFonts w:ascii="Arial" w:hAnsi="Arial" w:cs="Arial"/>
+                              <w:rFonts w:cs="Arial"/>
+                              <w:sz w:val="32"/>
+                              <w:szCs w:val="32"/>
+                            </w:rPr>
+                          </w:pPr>
+                          <w:r>
+                            <w:rPr>
+                              <w:rFonts w:cs="Arial"/>
                               <w:b/>
-                            </w:rPr>
-                          </w:pPr>
-                          <w:r>
-                            <w:rPr>
-                              <w:rFonts w:ascii="Arial" w:hAnsi="Arial" w:cs="Arial"/>
+                              <w:sz w:val="32"/>
+                              <w:szCs w:val="32"/>
+                            </w:rPr>
+                            <w:t>Periodo</w:t>
+                          </w:r>
+                          <w:r>
+                            <w:rPr>
+                              <w:rFonts w:cs="Arial"/>
                               <w:b/>
                               <w:sz w:val="32"/>
                               <w:szCs w:val="32"/>
                             </w:rPr>
-                            <w:t xml:space="preserve">Asignatura: </w:t>
-                          </w:r>
-                          <w:r>
-                            <w:rPr>
-                              <w:rFonts w:ascii="Arial" w:hAnsi="Arial" w:cs="Arial"/>
-                              <w:sz w:val="32"/>
-                              <w:szCs w:val="32"/>
-                            </w:rPr>
-                            <w:t>Principios Eléctricos y Aplicaciones D</w:t>
-                          </w:r>
-                          <w:r>
-                            <w:rPr>
-                              <w:rFonts w:ascii="Arial" w:hAnsi="Arial" w:cs="Arial"/>
-                              <w:sz w:val="32"/>
-                              <w:szCs w:val="32"/>
-                            </w:rPr>
-                            <w:t>igitales</w:t>
-                          </w:r>
-                          <w:r>
-                            <w:rPr>
-                              <w:rFonts w:ascii="Arial" w:hAnsi="Arial" w:cs="Arial"/>
-                              <w:sz w:val="32"/>
-                              <w:szCs w:val="32"/>
-                            </w:rPr>
-                            <w:t>.</w:t>
+                            <w:t>:</w:t>
+                          </w:r>
+                          <w:r>
+                            <w:rPr>
+                              <w:rFonts w:cs="Arial"/>
+                              <w:sz w:val="32"/>
+                              <w:szCs w:val="32"/>
+                            </w:rPr>
+                            <w:t xml:space="preserve"> </w:t>
+                          </w:r>
+                          <w:r>
+                            <w:rPr>
+                              <w:rFonts w:cs="Arial"/>
+                              <w:sz w:val="32"/>
+                              <w:szCs w:val="32"/>
+                            </w:rPr>
+                            <w:t>Agosto-</w:t>
+                          </w:r>
+                          <w:proofErr w:type="gramStart"/>
+                          <w:r>
+                            <w:rPr>
+                              <w:rFonts w:cs="Arial"/>
+                              <w:sz w:val="32"/>
+                              <w:szCs w:val="32"/>
+                            </w:rPr>
+                            <w:t>Diciembre</w:t>
+                          </w:r>
+                          <w:proofErr w:type="gramEnd"/>
+                          <w:r>
+                            <w:rPr>
+                              <w:rFonts w:cs="Arial"/>
+                              <w:sz w:val="32"/>
+                              <w:szCs w:val="32"/>
+                            </w:rPr>
+                            <w:t xml:space="preserve"> 2017</w:t>
                           </w:r>
                         </w:p>
                         <w:p>
                           <w:pPr>
                             <w:jc w:val="center"/>
                             <w:rPr>
-                              <w:rFonts w:ascii="Arial" w:hAnsi="Arial" w:cs="Arial"/>
+                              <w:rFonts w:cs="Arial"/>
+                            </w:rPr>
+                          </w:pPr>
+                          <w:r>
+                            <w:rPr>
+                              <w:rFonts w:cs="Arial"/>
                               <w:b/>
-                            </w:rPr>
-                          </w:pPr>
-                          <w:r>
-                            <w:rPr>
-                              <w:rFonts w:ascii="Arial" w:hAnsi="Arial" w:cs="Arial"/>
-                              <w:b/>
-                              <w:sz w:val="32"/>
-                              <w:szCs w:val="32"/>
-                            </w:rPr>
-                            <w:t>Grupo:</w:t>
-                          </w:r>
-                          <w:r>
-                            <w:rPr>
-                              <w:rFonts w:ascii="Arial" w:hAnsi="Arial" w:cs="Arial"/>
-                              <w:b/>
+                              <w:sz w:val="32"/>
+                              <w:szCs w:val="32"/>
+                            </w:rPr>
+                            <w:t>Docente:</w:t>
+                          </w:r>
+                          <w:r>
+                            <w:rPr>
+                              <w:rFonts w:cs="Arial"/>
                               <w:sz w:val="32"/>
                               <w:szCs w:val="32"/>
                             </w:rPr>
@@ -894,295 +953,242 @@
                           </w:r>
                           <w:r>
                             <w:rPr>
-                              <w:rFonts w:ascii="Arial" w:hAnsi="Arial" w:cs="Arial"/>
-                              <w:sz w:val="32"/>
-                              <w:szCs w:val="32"/>
-                            </w:rPr>
-                            <w:t>A</w:t>
+                              <w:rFonts w:cs="Arial"/>
+                              <w:sz w:val="32"/>
+                              <w:szCs w:val="32"/>
+                            </w:rPr>
+                            <w:t xml:space="preserve">M.C. </w:t>
+                          </w:r>
+                          <w:r>
+                            <w:rPr>
+                              <w:rFonts w:cs="Arial"/>
+                              <w:sz w:val="32"/>
+                              <w:szCs w:val="32"/>
+                            </w:rPr>
+                            <w:t>Luis Raúl Arzola Dueñas</w:t>
                           </w:r>
                         </w:p>
                         <w:p>
                           <w:pPr>
                             <w:jc w:val="center"/>
                             <w:rPr>
-                              <w:rFonts w:ascii="Arial" w:hAnsi="Arial" w:cs="Arial"/>
+                              <w:rFonts w:cs="Arial"/>
                               <w:sz w:val="32"/>
                               <w:szCs w:val="32"/>
                             </w:rPr>
                           </w:pPr>
-                          <w:r>
-                            <w:rPr>
-                              <w:rFonts w:ascii="Arial" w:hAnsi="Arial" w:cs="Arial"/>
-                              <w:b/>
-                              <w:sz w:val="32"/>
-                              <w:szCs w:val="32"/>
-                            </w:rPr>
-                            <w:t>Ciclo Escolar:</w:t>
-                          </w:r>
-                          <w:r>
-                            <w:rPr>
-                              <w:rFonts w:ascii="Arial" w:hAnsi="Arial" w:cs="Arial"/>
-                              <w:sz w:val="32"/>
-                              <w:szCs w:val="32"/>
-                            </w:rPr>
-                            <w:t xml:space="preserve"> </w:t>
-                          </w:r>
-                          <w:r>
-                            <w:rPr>
-                              <w:rFonts w:ascii="Arial" w:hAnsi="Arial" w:cs="Arial"/>
-                              <w:sz w:val="32"/>
-                              <w:szCs w:val="32"/>
-                            </w:rPr>
-                            <w:t>Agosto-</w:t>
-                          </w:r>
-                          <w:proofErr w:type="gramStart"/>
-                          <w:r>
-                            <w:rPr>
-                              <w:rFonts w:ascii="Arial" w:hAnsi="Arial" w:cs="Arial"/>
-                              <w:sz w:val="32"/>
-                              <w:szCs w:val="32"/>
-                            </w:rPr>
-                            <w:t>Diciembre</w:t>
-                          </w:r>
-                          <w:proofErr w:type="gramEnd"/>
-                          <w:r>
-                            <w:rPr>
-                              <w:rFonts w:ascii="Arial" w:hAnsi="Arial" w:cs="Arial"/>
-                              <w:sz w:val="32"/>
-                              <w:szCs w:val="32"/>
-                            </w:rPr>
-                            <w:t xml:space="preserve"> 2017</w:t>
-                          </w:r>
                         </w:p>
                         <w:p>
                           <w:pPr>
                             <w:jc w:val="center"/>
                             <w:rPr>
-                              <w:rFonts w:ascii="Arial" w:hAnsi="Arial" w:cs="Arial"/>
+                              <w:rFonts w:cs="Arial"/>
+                              <w:b/>
                             </w:rPr>
                           </w:pPr>
                           <w:r>
                             <w:rPr>
-                              <w:rFonts w:ascii="Arial" w:hAnsi="Arial" w:cs="Arial"/>
+                              <w:rFonts w:cs="Arial"/>
                               <w:b/>
                               <w:sz w:val="32"/>
                               <w:szCs w:val="32"/>
                             </w:rPr>
-                            <w:t>Docente:</w:t>
-                          </w:r>
-                          <w:r>
-                            <w:rPr>
-                              <w:rFonts w:ascii="Arial" w:hAnsi="Arial" w:cs="Arial"/>
-                              <w:sz w:val="32"/>
-                              <w:szCs w:val="32"/>
-                            </w:rPr>
-                            <w:t xml:space="preserve"> Luis Raúl Arzola Dueñas</w:t>
+                            <w:t>Practica 3:</w:t>
                           </w:r>
                         </w:p>
                         <w:p>
                           <w:pPr>
                             <w:jc w:val="center"/>
                             <w:rPr>
-                              <w:rFonts w:ascii="Arial" w:hAnsi="Arial" w:cs="Arial"/>
-                              <w:sz w:val="32"/>
-                              <w:szCs w:val="32"/>
+                              <w:rFonts w:cs="Arial"/>
+                              <w:sz w:val="32"/>
                             </w:rPr>
                           </w:pPr>
                           <w:r>
                             <w:rPr>
-                              <w:rFonts w:ascii="Arial" w:hAnsi="Arial" w:cs="Arial"/>
-                              <w:b/>
-                              <w:sz w:val="32"/>
-                              <w:szCs w:val="32"/>
-                            </w:rPr>
-                            <w:t xml:space="preserve">Equipo: </w:t>
-                          </w:r>
-                          <w:r>
-                            <w:rPr>
-                              <w:rFonts w:ascii="Arial" w:hAnsi="Arial" w:cs="Arial"/>
-                              <w:sz w:val="32"/>
-                              <w:szCs w:val="32"/>
-                            </w:rPr>
-                            <w:t>AC</w:t>
+                              <w:rFonts w:cs="Arial"/>
+                              <w:sz w:val="32"/>
+                            </w:rPr>
+                            <w:t>“</w:t>
+                          </w:r>
+                          <w:r>
+                            <w:rPr>
+                              <w:rFonts w:cs="Arial"/>
+                              <w:sz w:val="32"/>
+                            </w:rPr>
+                            <w:t>Diodo Emisor de Luz (LED)</w:t>
+                          </w:r>
+                          <w:r>
+                            <w:rPr>
+                              <w:rFonts w:cs="Arial"/>
+                              <w:sz w:val="32"/>
+                            </w:rPr>
+                            <w:t>”</w:t>
                           </w:r>
                         </w:p>
                         <w:p>
                           <w:pPr>
                             <w:jc w:val="center"/>
                             <w:rPr>
-                              <w:rFonts w:ascii="Arial" w:hAnsi="Arial" w:cs="Arial"/>
+                              <w:rFonts w:cs="Arial"/>
+                              <w:sz w:val="32"/>
+                              <w:szCs w:val="32"/>
+                            </w:rPr>
+                          </w:pPr>
+                          <w:r>
+                            <w:rPr>
+                              <w:rFonts w:cs="Arial"/>
                               <w:b/>
-                            </w:rPr>
-                          </w:pPr>
-                          <w:r>
-                            <w:rPr>
-                              <w:rFonts w:ascii="Arial" w:hAnsi="Arial" w:cs="Arial"/>
-                              <w:b/>
-                              <w:sz w:val="32"/>
-                              <w:szCs w:val="32"/>
-                            </w:rPr>
-                            <w:t>Integrantes</w:t>
-                          </w:r>
-                          <w:r>
-                            <w:rPr>
-                              <w:rFonts w:ascii="Arial" w:hAnsi="Arial" w:cs="Arial"/>
-                              <w:b/>
-                              <w:sz w:val="32"/>
-                              <w:szCs w:val="32"/>
-                            </w:rPr>
-                            <w:t>:</w:t>
+                              <w:sz w:val="32"/>
+                              <w:szCs w:val="32"/>
+                            </w:rPr>
+                            <w:t xml:space="preserve">Equipo: </w:t>
+                          </w:r>
+                          <w:r>
+                            <w:rPr>
+                              <w:rFonts w:cs="Arial"/>
+                              <w:sz w:val="32"/>
+                              <w:szCs w:val="32"/>
+                            </w:rPr>
+                            <w:t>AC</w:t>
                           </w:r>
                         </w:p>
                         <w:p>
                           <w:pPr>
                             <w:jc w:val="center"/>
                             <w:rPr>
-                              <w:rFonts w:ascii="Arial" w:hAnsi="Arial" w:cs="Arial"/>
-                              <w:sz w:val="32"/>
-                              <w:szCs w:val="32"/>
+                              <w:rFonts w:cs="Arial"/>
+                              <w:b/>
                             </w:rPr>
                           </w:pPr>
                           <w:r>
                             <w:rPr>
-                              <w:rFonts w:ascii="Arial" w:hAnsi="Arial" w:cs="Arial"/>
-                              <w:sz w:val="32"/>
-                              <w:szCs w:val="32"/>
-                            </w:rPr>
-                            <w:t xml:space="preserve">Germán Eduardo Vega Meléndez, </w:t>
-                          </w:r>
-                          <w:r>
-                            <w:rPr>
-                              <w:rFonts w:ascii="Arial" w:hAnsi="Arial" w:cs="Arial"/>
-                              <w:sz w:val="32"/>
-                              <w:szCs w:val="32"/>
-                            </w:rPr>
-                            <w:t>15551495</w:t>
+                              <w:rFonts w:cs="Arial"/>
+                              <w:b/>
+                              <w:sz w:val="32"/>
+                              <w:szCs w:val="32"/>
+                            </w:rPr>
+                            <w:t>Integrantes</w:t>
+                          </w:r>
+                          <w:r>
+                            <w:rPr>
+                              <w:rFonts w:cs="Arial"/>
+                              <w:b/>
+                              <w:sz w:val="32"/>
+                              <w:szCs w:val="32"/>
+                            </w:rPr>
+                            <w:t>:</w:t>
                           </w:r>
                         </w:p>
                         <w:p>
                           <w:pPr>
                             <w:jc w:val="center"/>
                             <w:rPr>
-                              <w:rFonts w:ascii="Arial" w:hAnsi="Arial" w:cs="Arial"/>
+                              <w:rFonts w:cs="Arial"/>
+                              <w:sz w:val="32"/>
+                              <w:szCs w:val="32"/>
                             </w:rPr>
                           </w:pPr>
                           <w:r>
                             <w:rPr>
-                              <w:rFonts w:ascii="Arial" w:hAnsi="Arial" w:cs="Arial"/>
-                              <w:sz w:val="32"/>
-                              <w:szCs w:val="32"/>
-                            </w:rPr>
-                            <w:t xml:space="preserve">Isaac Eugenio Rodríguez García, </w:t>
-                          </w:r>
-                          <w:r>
-                            <w:rPr>
-                              <w:rFonts w:ascii="Arial" w:hAnsi="Arial" w:cs="Arial"/>
-                              <w:sz w:val="32"/>
-                              <w:szCs w:val="32"/>
-                            </w:rPr>
-                            <w:t>15551408</w:t>
+                              <w:rFonts w:cs="Arial"/>
+                              <w:sz w:val="32"/>
+                              <w:szCs w:val="32"/>
+                            </w:rPr>
+                            <w:t xml:space="preserve">Germán Eduardo Vega Meléndez, </w:t>
+                          </w:r>
+                          <w:r>
+                            <w:rPr>
+                              <w:rFonts w:cs="Arial"/>
+                              <w:sz w:val="32"/>
+                              <w:szCs w:val="32"/>
+                            </w:rPr>
+                            <w:t>15551495</w:t>
                           </w:r>
                         </w:p>
                         <w:p>
                           <w:pPr>
                             <w:jc w:val="center"/>
                             <w:rPr>
-                              <w:rFonts w:ascii="Arial" w:hAnsi="Arial" w:cs="Arial"/>
+                              <w:rFonts w:cs="Arial"/>
                             </w:rPr>
                           </w:pPr>
                           <w:r>
                             <w:rPr>
-                              <w:rFonts w:ascii="Arial" w:hAnsi="Arial" w:cs="Arial"/>
-                              <w:sz w:val="32"/>
-                              <w:szCs w:val="32"/>
-                            </w:rPr>
-                            <w:t xml:space="preserve">Omar Eduardo Gaytán Holguín, </w:t>
-                          </w:r>
-                          <w:r>
-                            <w:rPr>
-                              <w:rFonts w:ascii="Arial" w:hAnsi="Arial" w:cs="Arial"/>
-                              <w:sz w:val="32"/>
-                              <w:szCs w:val="32"/>
-                            </w:rPr>
-                            <w:t>15551392</w:t>
+                              <w:rFonts w:cs="Arial"/>
+                              <w:sz w:val="32"/>
+                              <w:szCs w:val="32"/>
+                            </w:rPr>
+                            <w:t xml:space="preserve">Isaac Eugenio Rodríguez García, </w:t>
+                          </w:r>
+                          <w:r>
+                            <w:rPr>
+                              <w:rFonts w:cs="Arial"/>
+                              <w:sz w:val="32"/>
+                              <w:szCs w:val="32"/>
+                            </w:rPr>
+                            <w:t>15551408</w:t>
                           </w:r>
                         </w:p>
                         <w:p>
                           <w:pPr>
                             <w:jc w:val="center"/>
                             <w:rPr>
-                              <w:rFonts w:ascii="Arial" w:hAnsi="Arial" w:cs="Arial"/>
+                              <w:rFonts w:cs="Arial"/>
                             </w:rPr>
                           </w:pPr>
                           <w:r>
                             <w:rPr>
-                              <w:rFonts w:ascii="Arial" w:hAnsi="Arial" w:cs="Arial"/>
-                              <w:b/>
-                              <w:sz w:val="32"/>
-                              <w:szCs w:val="32"/>
-                            </w:rPr>
-                            <w:t>Fecha de inicio:</w:t>
-                          </w:r>
-                          <w:r>
-                            <w:rPr>
-                              <w:rFonts w:ascii="Arial" w:hAnsi="Arial" w:cs="Arial"/>
-                              <w:sz w:val="32"/>
-                              <w:szCs w:val="32"/>
-                            </w:rPr>
-                            <w:t xml:space="preserve"> ##/##</w:t>
-                          </w:r>
-                          <w:r>
-                            <w:rPr>
-                              <w:rFonts w:ascii="Arial" w:hAnsi="Arial" w:cs="Arial"/>
-                              <w:sz w:val="32"/>
-                              <w:szCs w:val="32"/>
-                            </w:rPr>
-                            <w:t>/</w:t>
-                          </w:r>
-                          <w:r>
-                            <w:rPr>
-                              <w:rFonts w:ascii="Arial" w:hAnsi="Arial" w:cs="Arial"/>
-                              <w:sz w:val="32"/>
-                              <w:szCs w:val="32"/>
-                            </w:rPr>
-                            <w:t>2017</w:t>
+                              <w:rFonts w:cs="Arial"/>
+                              <w:sz w:val="32"/>
+                              <w:szCs w:val="32"/>
+                            </w:rPr>
+                            <w:t xml:space="preserve">Omar Eduardo Gaytán Holguín, </w:t>
+                          </w:r>
+                          <w:r>
+                            <w:rPr>
+                              <w:rFonts w:cs="Arial"/>
+                              <w:sz w:val="32"/>
+                              <w:szCs w:val="32"/>
+                            </w:rPr>
+                            <w:t>15551392</w:t>
                           </w:r>
                         </w:p>
                         <w:p>
                           <w:pPr>
                             <w:jc w:val="center"/>
                             <w:rPr>
-                              <w:rFonts w:ascii="Arial" w:hAnsi="Arial" w:cs="Arial"/>
+                              <w:rFonts w:cs="Arial"/>
                             </w:rPr>
                           </w:pPr>
                           <w:r>
                             <w:rPr>
-                              <w:rFonts w:ascii="Arial" w:hAnsi="Arial" w:cs="Arial"/>
+                              <w:rFonts w:cs="Arial"/>
                               <w:b/>
                               <w:sz w:val="32"/>
                               <w:szCs w:val="32"/>
                             </w:rPr>
-                            <w:t>Fecha de terminación:</w:t>
-                          </w:r>
-                          <w:r>
-                            <w:rPr>
-                              <w:rFonts w:ascii="Arial" w:hAnsi="Arial" w:cs="Arial"/>
-                              <w:sz w:val="32"/>
-                              <w:szCs w:val="32"/>
-                            </w:rPr>
-                            <w:t xml:space="preserve"> ##/##</w:t>
-                          </w:r>
-                          <w:r>
-                            <w:rPr>
-                              <w:rFonts w:ascii="Arial" w:hAnsi="Arial" w:cs="Arial"/>
-                              <w:sz w:val="32"/>
-                              <w:szCs w:val="32"/>
-                            </w:rPr>
-                            <w:t>/</w:t>
-                          </w:r>
-                          <w:r>
-                            <w:rPr>
-                              <w:rFonts w:ascii="Arial" w:hAnsi="Arial" w:cs="Arial"/>
+                            <w:t>Fecha de inicio:</w:t>
+                          </w:r>
+                          <w:r>
+                            <w:rPr>
+                              <w:rFonts w:cs="Arial"/>
+                              <w:sz w:val="32"/>
+                              <w:szCs w:val="32"/>
+                            </w:rPr>
+                            <w:t xml:space="preserve"> </w:t>
+                          </w:r>
+                          <w:r>
+                            <w:rPr>
+                              <w:rFonts w:cs="Arial"/>
+                              <w:sz w:val="32"/>
+                              <w:szCs w:val="32"/>
+                            </w:rPr>
+                            <w:t>26/10/</w:t>
+                          </w:r>
+                          <w:r>
+                            <w:rPr>
+                              <w:rFonts w:cs="Arial"/>
                               <w:sz w:val="32"/>
                               <w:szCs w:val="32"/>
                             </w:rPr>
@@ -1193,38 +1199,80 @@
                           <w:pPr>
                             <w:jc w:val="center"/>
                             <w:rPr>
-                              <w:rFonts w:ascii="Arial" w:hAnsi="Arial" w:cs="Arial"/>
+                              <w:rFonts w:cs="Arial"/>
                             </w:rPr>
                           </w:pPr>
                           <w:r>
                             <w:rPr>
-                              <w:rFonts w:ascii="Arial" w:hAnsi="Arial" w:cs="Arial"/>
+                              <w:rFonts w:cs="Arial"/>
                               <w:b/>
                               <w:sz w:val="32"/>
                               <w:szCs w:val="32"/>
                             </w:rPr>
+                            <w:t>Fecha de terminación:</w:t>
+                          </w:r>
+                          <w:r>
+                            <w:rPr>
+                              <w:rFonts w:cs="Arial"/>
+                              <w:sz w:val="32"/>
+                              <w:szCs w:val="32"/>
+                            </w:rPr>
+                            <w:t xml:space="preserve"> 2/11</w:t>
+                          </w:r>
+                          <w:r>
+                            <w:rPr>
+                              <w:rFonts w:cs="Arial"/>
+                              <w:sz w:val="32"/>
+                              <w:szCs w:val="32"/>
+                            </w:rPr>
+                            <w:t>/2017</w:t>
+                          </w:r>
+                        </w:p>
+                        <w:p>
+                          <w:pPr>
+                            <w:jc w:val="center"/>
+                            <w:rPr>
+                              <w:rFonts w:cs="Arial"/>
+                            </w:rPr>
+                          </w:pPr>
+                          <w:r>
+                            <w:rPr>
+                              <w:rFonts w:cs="Arial"/>
+                              <w:b/>
+                              <w:sz w:val="32"/>
+                              <w:szCs w:val="32"/>
+                            </w:rPr>
                             <w:t>Fecha de entrega:</w:t>
                           </w:r>
                           <w:r>
                             <w:rPr>
-                              <w:rFonts w:ascii="Arial" w:hAnsi="Arial" w:cs="Arial"/>
-                              <w:sz w:val="32"/>
-                              <w:szCs w:val="32"/>
-                            </w:rPr>
-                            <w:t xml:space="preserve"> ##/##</w:t>
-                          </w:r>
-                          <w:r>
-                            <w:rPr>
-                              <w:rFonts w:ascii="Arial" w:hAnsi="Arial" w:cs="Arial"/>
+                              <w:rFonts w:cs="Arial"/>
+                              <w:sz w:val="32"/>
+                              <w:szCs w:val="32"/>
+                            </w:rPr>
+                            <w:t xml:space="preserve"> 20/11</w:t>
+                          </w:r>
+                          <w:r>
+                            <w:rPr>
+                              <w:rFonts w:cs="Arial"/>
                               <w:sz w:val="32"/>
                               <w:szCs w:val="32"/>
                             </w:rPr>
                             <w:t>/2017</w:t>
                           </w:r>
+                        </w:p>
+                        <w:p>
+                          <w:pPr>
+                            <w:spacing w:after="200" w:line="276" w:lineRule="auto"/>
+                            <w:jc w:val="center"/>
+                            <w:rPr>
+                              <w:rFonts w:cs="Arial"/>
+                            </w:rPr>
+                          </w:pPr>
                         </w:p>
                       </w:txbxContent>
                     </v:textbox>
-                    <w10:wrap type="square" anchorx="margin" anchory="page"/>
+                    <w10:wrap type="square" anchorx="margin" anchory="margin"/>
                   </v:shape>
                 </w:pict>
               </mc:Fallback>
@@ -1235,14 +1283,14 @@
           <w:pPr>
             <w:spacing w:before="240" w:after="0" w:line="240" w:lineRule="auto"/>
             <w:rPr>
-              <w:rFonts w:ascii="Arial" w:hAnsi="Arial" w:cs="Arial"/>
+              <w:rFonts w:cs="Arial"/>
               <w:b/>
               <w:sz w:val="32"/>
             </w:rPr>
           </w:pPr>
           <w:r>
             <w:rPr>
-              <w:rFonts w:ascii="Arial" w:hAnsi="Arial" w:cs="Arial"/>
+              <w:rFonts w:cs="Arial"/>
               <w:b/>
               <w:sz w:val="32"/>
             </w:rPr>
@@ -1250,24 +1298,22 @@
             <w:t>Índice</w:t>
           </w:r>
         </w:p>
-        <w:bookmarkStart w:id="0" w:name="_GoBack" w:displacedByCustomXml="next"/>
-        <w:bookmarkEnd w:id="0" w:displacedByCustomXml="next"/>
       </w:sdtContent>
     </w:sdt>
-    <w:bookmarkStart w:id="1" w:name="_Toc498861402" w:displacedByCustomXml="prev"/>
-    <w:bookmarkStart w:id="2" w:name="_Ref498801650" w:displacedByCustomXml="prev"/>
+    <w:bookmarkStart w:id="1" w:name="_Ref498801650" w:displacedByCustomXml="prev"/>
+    <w:bookmarkStart w:id="2" w:name="_Toc498861402" w:displacedByCustomXml="prev"/>
     <w:p>
       <w:pPr>
         <w:spacing w:before="240" w:after="0" w:line="240" w:lineRule="auto"/>
         <w:rPr>
-          <w:rFonts w:ascii="Arial" w:hAnsi="Arial" w:cs="Arial"/>
+          <w:rFonts w:cs="Arial"/>
           <w:b/>
           <w:sz w:val="32"/>
         </w:rPr>
       </w:pPr>
       <w:r>
         <w:rPr>
-          <w:rFonts w:ascii="Arial" w:hAnsi="Arial" w:cs="Arial"/>
+          <w:rFonts w:cs="Arial"/>
           <w:b/>
           <w:sz w:val="32"/>
           <w:szCs w:val="36"/>
@@ -1278,19 +1324,7 @@
       <w:bookmarkEnd w:id="1"/>
     </w:p>
     <w:p>
-      <w:pPr>
-        <w:spacing w:before="240" w:after="0" w:line="240" w:lineRule="auto"/>
-        <w:jc w:val="both"/>
-        <w:rPr>
-          <w:rFonts w:ascii="Arial" w:hAnsi="Arial" w:cs="Arial"/>
-          <w:sz w:val="24"/>
-        </w:rPr>
-      </w:pPr>
       <w:r>
-        <w:rPr>
-          <w:rFonts w:ascii="Arial" w:hAnsi="Arial" w:cs="Arial"/>
-          <w:sz w:val="24"/>
-        </w:rPr>
         <w:t>Hacer esto y esto y esto para lograr esto.</w:t>
       </w:r>
     </w:p>
@@ -1299,7 +1333,7 @@
         <w:pStyle w:val="Heading1"/>
         <w:spacing w:after="0"/>
         <w:rPr>
-          <w:rFonts w:ascii="Arial" w:hAnsi="Arial" w:cs="Arial"/>
+          <w:rFonts w:cs="Arial"/>
           <w:sz w:val="24"/>
         </w:rPr>
       </w:pPr>
@@ -1308,9 +1342,7 @@
       <w:bookmarkEnd w:id="3"/>
       <w:r>
         <w:rPr>
-          <w:rFonts w:ascii="Arial" w:hAnsi="Arial" w:cs="Arial"/>
-          <w:b/>
-          <w:sz w:val="32"/>
+          <w:rFonts w:cs="Arial"/>
           <w:szCs w:val="36"/>
         </w:rPr>
         <w:t>2. Teoría básica</w:t>
@@ -1322,7 +1354,7 @@
         <w:pStyle w:val="Heading1"/>
         <w:spacing w:after="0"/>
         <w:rPr>
-          <w:rFonts w:ascii="Arial" w:hAnsi="Arial" w:cs="Arial"/>
+          <w:rFonts w:cs="Arial"/>
           <w:sz w:val="24"/>
         </w:rPr>
       </w:pPr>
@@ -1331,9 +1363,7 @@
       <w:bookmarkEnd w:id="5"/>
       <w:r>
         <w:rPr>
-          <w:rFonts w:ascii="Arial" w:hAnsi="Arial" w:cs="Arial"/>
-          <w:b/>
-          <w:sz w:val="32"/>
+          <w:rFonts w:cs="Arial"/>
           <w:szCs w:val="36"/>
         </w:rPr>
         <w:t>3. Material y equipo</w:t>
@@ -1341,67 +1371,56 @@
       <w:bookmarkEnd w:id="6"/>
     </w:p>
     <w:p>
-      <w:pPr>
-        <w:spacing w:before="240" w:after="0" w:line="240" w:lineRule="auto"/>
-        <w:rPr>
-          <w:rFonts w:ascii="Arial" w:hAnsi="Arial" w:cs="Arial"/>
-          <w:sz w:val="24"/>
-        </w:rPr>
-      </w:pPr>
       <w:r>
-        <w:rPr>
-          <w:rFonts w:ascii="Arial" w:hAnsi="Arial" w:cs="Arial"/>
-          <w:sz w:val="24"/>
-        </w:rPr>
         <w:t>Para la realización de la práctica utilizamos:</w:t>
       </w:r>
     </w:p>
     <w:p>
       <w:pPr>
-        <w:pStyle w:val="ListParagraph"/>
-        <w:numPr>
-          <w:ilvl w:val="0"/>
-          <w:numId w:val="2"/>
-        </w:numPr>
-        <w:spacing w:before="240"/>
-        <w:rPr>
-          <w:rFonts w:ascii="Arial" w:hAnsi="Arial" w:cs="Arial"/>
+        <w:rPr>
+          <w:rFonts w:cs="Arial"/>
         </w:rPr>
       </w:pPr>
       <w:r>
         <w:rPr>
-          <w:rFonts w:ascii="Arial" w:hAnsi="Arial" w:cs="Arial"/>
+          <w:rFonts w:cs="Arial"/>
+        </w:rPr>
+        <w:t>*</w:t>
+      </w:r>
+      <w:r>
+        <w:rPr>
+          <w:rFonts w:cs="Arial"/>
         </w:rPr>
         <w:t>U</w:t>
       </w:r>
       <w:r>
         <w:rPr>
-          <w:rFonts w:ascii="Arial" w:hAnsi="Arial" w:cs="Arial"/>
+          <w:rFonts w:cs="Arial"/>
         </w:rPr>
         <w:t xml:space="preserve">n multímetro </w:t>
       </w:r>
     </w:p>
     <w:p>
       <w:pPr>
-        <w:pStyle w:val="ListParagraph"/>
-        <w:numPr>
-          <w:ilvl w:val="0"/>
-          <w:numId w:val="2"/>
-        </w:numPr>
-        <w:spacing w:before="240"/>
-        <w:rPr>
-          <w:rFonts w:ascii="Arial" w:hAnsi="Arial" w:cs="Arial"/>
+        <w:rPr>
+          <w:rFonts w:cs="Arial"/>
         </w:rPr>
       </w:pPr>
       <w:r>
         <w:rPr>
-          <w:rFonts w:ascii="Arial" w:hAnsi="Arial" w:cs="Arial"/>
+          <w:rFonts w:cs="Arial"/>
+        </w:rPr>
+        <w:t>*</w:t>
+      </w:r>
+      <w:r>
+        <w:rPr>
+          <w:rFonts w:cs="Arial"/>
         </w:rPr>
         <w:t>U</w:t>
       </w:r>
       <w:r>
         <w:rPr>
-          <w:rFonts w:ascii="Arial" w:hAnsi="Arial" w:cs="Arial"/>
+          <w:rFonts w:cs="Arial"/>
         </w:rPr>
         <w:t>n entrenador de circuitos</w:t>
       </w:r>
@@ -1411,7 +1430,7 @@
         <w:pStyle w:val="Heading1"/>
         <w:spacing w:after="0"/>
         <w:rPr>
-          <w:rFonts w:ascii="Arial" w:hAnsi="Arial" w:cs="Arial"/>
+          <w:rFonts w:cs="Arial"/>
           <w:sz w:val="24"/>
         </w:rPr>
       </w:pPr>
@@ -1420,9 +1439,7 @@
       <w:bookmarkEnd w:id="7"/>
       <w:r>
         <w:rPr>
-          <w:rFonts w:ascii="Arial" w:hAnsi="Arial" w:cs="Arial"/>
-          <w:b/>
-          <w:sz w:val="32"/>
+          <w:rFonts w:cs="Arial"/>
           <w:szCs w:val="36"/>
         </w:rPr>
         <w:t>4. Desarrollo</w:t>
@@ -1430,9 +1447,7 @@
       <w:bookmarkEnd w:id="8"/>
       <w:r>
         <w:rPr>
-          <w:rFonts w:ascii="Arial" w:hAnsi="Arial" w:cs="Arial"/>
-          <w:b/>
-          <w:sz w:val="32"/>
+          <w:rFonts w:cs="Arial"/>
           <w:szCs w:val="36"/>
         </w:rPr>
         <w:t xml:space="preserve"> </w:t>
@@ -1440,10 +1455,8 @@
     </w:p>
     <w:p>
       <w:pPr>
-        <w:pStyle w:val="Heading1"/>
-        <w:spacing w:after="0"/>
-        <w:rPr>
-          <w:rFonts w:ascii="Arial" w:hAnsi="Arial" w:cs="Arial"/>
+        <w:pStyle w:val="Heading2"/>
+        <w:rPr>
           <w:sz w:val="24"/>
         </w:rPr>
       </w:pPr>
@@ -1451,31 +1464,17 @@
       <w:bookmarkStart w:id="10" w:name="_Toc498861406"/>
       <w:bookmarkEnd w:id="9"/>
       <w:r>
-        <w:rPr>
-          <w:rFonts w:ascii="Arial" w:hAnsi="Arial" w:cs="Arial"/>
-          <w:b/>
-          <w:sz w:val="32"/>
-          <w:szCs w:val="36"/>
-        </w:rPr>
-        <w:t>4.1 Práctica simulada. inciso 1</w:t>
+        <w:t>4.1 Práctica simulada</w:t>
       </w:r>
       <w:bookmarkEnd w:id="10"/>
       <w:r>
-        <w:rPr>
-          <w:rFonts w:ascii="Arial" w:hAnsi="Arial" w:cs="Arial"/>
-          <w:b/>
-          <w:sz w:val="32"/>
-          <w:szCs w:val="36"/>
-        </w:rPr>
         <w:t xml:space="preserve"> </w:t>
       </w:r>
     </w:p>
     <w:p>
       <w:pPr>
-        <w:pStyle w:val="Heading1"/>
-        <w:spacing w:after="0"/>
-        <w:rPr>
-          <w:rFonts w:ascii="Arial" w:hAnsi="Arial" w:cs="Arial"/>
+        <w:pStyle w:val="Heading2"/>
+        <w:rPr>
           <w:sz w:val="24"/>
         </w:rPr>
       </w:pPr>
@@ -1483,22 +1482,10 @@
       <w:bookmarkStart w:id="12" w:name="_Toc498861407"/>
       <w:bookmarkEnd w:id="11"/>
       <w:r>
-        <w:rPr>
-          <w:rFonts w:ascii="Arial" w:hAnsi="Arial" w:cs="Arial"/>
-          <w:b/>
-          <w:sz w:val="32"/>
-          <w:szCs w:val="36"/>
-        </w:rPr>
-        <w:t>4.2 Práctica simulada. inciso 2</w:t>
+        <w:t>4.2 Práctica simulada</w:t>
       </w:r>
       <w:bookmarkEnd w:id="12"/>
       <w:r>
-        <w:rPr>
-          <w:rFonts w:ascii="Arial" w:hAnsi="Arial" w:cs="Arial"/>
-          <w:b/>
-          <w:sz w:val="32"/>
-          <w:szCs w:val="36"/>
-        </w:rPr>
         <w:t xml:space="preserve"> </w:t>
       </w:r>
       <w:bookmarkStart w:id="13" w:name="__RefHeading___Toc1531_2027708657"/>
@@ -1506,47 +1493,84 @@
     </w:p>
     <w:p>
       <w:pPr>
+        <w:pStyle w:val="Heading2"/>
+        <w:rPr>
+          <w:sz w:val="24"/>
+        </w:rPr>
+      </w:pPr>
+      <w:bookmarkStart w:id="14" w:name="_Toc498861408"/>
+      <w:r>
+        <w:t xml:space="preserve">4.3 Práctica simulada </w:t>
+      </w:r>
+      <w:bookmarkStart w:id="15" w:name="__RefHeading___Toc1533_2027708657"/>
+      <w:bookmarkEnd w:id="14"/>
+      <w:bookmarkEnd w:id="15"/>
+    </w:p>
+    <w:p>
+      <w:pPr>
+        <w:pStyle w:val="Heading2"/>
+        <w:rPr>
+          <w:sz w:val="24"/>
+        </w:rPr>
+      </w:pPr>
+      <w:r>
+        <w:t>4.4</w:t>
+      </w:r>
+      <w:r>
+        <w:t xml:space="preserve"> Práctica simulada </w:t>
+      </w:r>
+    </w:p>
+    <w:p>
+      <w:pPr>
+        <w:pStyle w:val="Heading2"/>
+        <w:rPr>
+          <w:sz w:val="24"/>
+        </w:rPr>
+      </w:pPr>
+      <w:r>
+        <w:t>4.5</w:t>
+      </w:r>
+      <w:r>
+        <w:t xml:space="preserve"> Práctica simulada </w:t>
+      </w:r>
+    </w:p>
+    <w:p>
+      <w:pPr>
+        <w:pStyle w:val="Heading2"/>
+        <w:rPr>
+          <w:rStyle w:val="IntenseReference"/>
+          <w:b/>
+          <w:bCs w:val="0"/>
+          <w:smallCaps w:val="0"/>
+          <w:color w:val="auto"/>
+          <w:spacing w:val="0"/>
+          <w:sz w:val="24"/>
+          <w:u w:val="none"/>
+        </w:rPr>
+      </w:pPr>
+      <w:r>
+        <w:t>4.6</w:t>
+      </w:r>
+      <w:r>
+        <w:t xml:space="preserve"> Práctica simulada </w:t>
+      </w:r>
+    </w:p>
+    <w:p>
+      <w:pPr>
         <w:pStyle w:val="Heading1"/>
         <w:numPr>
           <w:ilvl w:val="0"/>
           <w:numId w:val="0"/>
         </w:numPr>
-        <w:spacing w:after="0"/>
-        <w:rPr>
-          <w:rFonts w:ascii="Arial" w:hAnsi="Arial" w:cs="Arial"/>
+        <w:rPr>
+          <w:rStyle w:val="IntenseReference"/>
+          <w:b/>
+          <w:bCs w:val="0"/>
+          <w:smallCaps w:val="0"/>
+          <w:color w:val="auto"/>
+          <w:spacing w:val="0"/>
           <w:sz w:val="24"/>
-        </w:rPr>
-      </w:pPr>
-      <w:bookmarkStart w:id="14" w:name="_Toc498861408"/>
-      <w:r>
-        <w:rPr>
-          <w:rFonts w:ascii="Arial" w:hAnsi="Arial" w:cs="Arial"/>
-          <w:b/>
-          <w:sz w:val="32"/>
-          <w:szCs w:val="36"/>
-        </w:rPr>
-        <w:t>4.3 Práctica simulada. inciso 3</w:t>
-      </w:r>
-      <w:bookmarkEnd w:id="14"/>
-      <w:r>
-        <w:rPr>
-          <w:rFonts w:ascii="Arial" w:hAnsi="Arial" w:cs="Arial"/>
-          <w:b/>
-          <w:sz w:val="32"/>
-          <w:szCs w:val="36"/>
-        </w:rPr>
-        <w:t xml:space="preserve"> </w:t>
-      </w:r>
-    </w:p>
-    <w:p>
-      <w:pPr>
-        <w:pStyle w:val="Heading2"/>
-        <w:spacing w:after="0"/>
-        <w:rPr>
-          <w:rStyle w:val="IntenseReference"/>
-          <w:rFonts w:ascii="Arial" w:hAnsi="Arial" w:cs="Arial"/>
-          <w:color w:val="auto"/>
-          <w:sz w:val="24"/>
+          <w:u w:val="none"/>
         </w:rPr>
         <w:sectPr>
           <w:footerReference w:type="default" r:id="rId9"/>
@@ -1558,375 +1582,189 @@
           <w:titlePg/>
         </w:sectPr>
       </w:pPr>
-      <w:bookmarkStart w:id="15" w:name="__RefHeading___Toc1533_2027708657"/>
-      <w:bookmarkEnd w:id="15"/>
     </w:p>
     <w:p>
       <w:pPr>
         <w:pStyle w:val="Heading1"/>
-        <w:numPr>
-          <w:ilvl w:val="0"/>
-          <w:numId w:val="0"/>
-        </w:numPr>
         <w:spacing w:after="0"/>
-        <w:ind w:left="-567"/>
-        <w:rPr>
-          <w:rFonts w:ascii="Arial" w:hAnsi="Arial" w:cs="Arial"/>
-          <w:sz w:val="24"/>
-        </w:rPr>
-        <w:sectPr>
-          <w:footerReference w:type="default" r:id="rId10"/>
-          <w:type w:val="continuous"/>
-          <w:pgSz w:w="12240" w:h="15840"/>
-          <w:pgMar w:top="1417" w:right="1701" w:bottom="1417" w:left="1701" w:header="708" w:footer="708" w:gutter="0"/>
-          <w:cols w:space="708"/>
-          <w:titlePg/>
-          <w:docGrid w:linePitch="360"/>
-        </w:sectPr>
-      </w:pPr>
-      <w:bookmarkStart w:id="16" w:name="_Toc498861409"/>
+        <w:rPr>
+          <w:rFonts w:cs="Arial"/>
+          <w:sz w:val="20"/>
+        </w:rPr>
+      </w:pPr>
+      <w:bookmarkStart w:id="16" w:name="_Toc498861416"/>
       <w:r>
         <w:rPr>
-          <w:rFonts w:ascii="Arial" w:hAnsi="Arial" w:cs="Arial"/>
-          <w:b/>
-          <w:sz w:val="32"/>
+          <w:rFonts w:cs="Arial"/>
           <w:szCs w:val="36"/>
         </w:rPr>
-        <w:t>4.4 Práctica simulada. inciso 4</w:t>
+        <w:t>5. Bibliografía</w:t>
       </w:r>
       <w:bookmarkEnd w:id="16"/>
     </w:p>
+    <w:bookmarkStart w:id="17" w:name="__RefHeading___Toc3699_2027708657" w:displacedByCustomXml="next"/>
+    <w:bookmarkEnd w:id="17" w:displacedByCustomXml="next"/>
+    <w:bookmarkStart w:id="18" w:name="_Toc498861417" w:displacedByCustomXml="next"/>
+    <w:sdt>
+      <w:sdtPr>
+        <w:id w:val="111145805"/>
+        <w:bibliography/>
+      </w:sdtPr>
+      <w:sdtContent>
+        <w:p>
+          <w:pPr>
+            <w:rPr>
+              <w:noProof/>
+              <w:szCs w:val="24"/>
+            </w:rPr>
+          </w:pPr>
+          <w:r>
+            <w:fldChar w:fldCharType="begin"/>
+          </w:r>
+          <w:r>
+            <w:instrText xml:space="preserve"> BIBLIOGRAPHY </w:instrText>
+          </w:r>
+          <w:r>
+            <w:fldChar w:fldCharType="separate"/>
+          </w:r>
+          <w:r>
+            <w:rPr>
+              <w:noProof/>
+            </w:rPr>
+            <w:t xml:space="preserve">Floyd, T. L. (2008). </w:t>
+          </w:r>
+          <w:r>
+            <w:rPr>
+              <w:i/>
+              <w:iCs/>
+              <w:noProof/>
+            </w:rPr>
+            <w:t xml:space="preserve">Principios de </w:t>
+          </w:r>
+          <w:r>
+            <w:rPr>
+              <w:rFonts w:cs="Arial"/>
+              <w:i/>
+              <w:iCs/>
+              <w:noProof/>
+            </w:rPr>
+            <w:t>circuitos</w:t>
+          </w:r>
+          <w:r>
+            <w:rPr>
+              <w:i/>
+              <w:iCs/>
+              <w:noProof/>
+            </w:rPr>
+            <w:t xml:space="preserve"> eléctricos</w:t>
+          </w:r>
+          <w:r>
+            <w:rPr>
+              <w:noProof/>
+            </w:rPr>
+            <w:t xml:space="preserve"> (8va ed.). Pearson Educación.</w:t>
+          </w:r>
+        </w:p>
+        <w:p>
+          <w:r>
+            <w:rPr>
+              <w:b/>
+              <w:bCs/>
+              <w:noProof/>
+            </w:rPr>
+            <w:fldChar w:fldCharType="end"/>
+          </w:r>
+        </w:p>
+      </w:sdtContent>
+    </w:sdt>
     <w:p>
       <w:pPr>
         <w:pStyle w:val="Heading1"/>
-        <w:numPr>
-          <w:ilvl w:val="0"/>
-          <w:numId w:val="0"/>
-        </w:numPr>
         <w:spacing w:after="0"/>
         <w:rPr>
-          <w:rStyle w:val="IntenseReference"/>
-          <w:rFonts w:ascii="Arial" w:hAnsi="Arial" w:cs="Arial"/>
-          <w:bCs w:val="0"/>
-          <w:smallCaps w:val="0"/>
-          <w:color w:val="auto"/>
-          <w:spacing w:val="0"/>
-          <w:sz w:val="32"/>
-          <w:szCs w:val="36"/>
-          <w:u w:val="none"/>
-        </w:rPr>
-      </w:pPr>
-      <w:bookmarkStart w:id="17" w:name="_Toc498861410"/>
+          <w:rFonts w:cs="Arial"/>
+          <w:b w:val="0"/>
+          <w:sz w:val="20"/>
+        </w:rPr>
+      </w:pPr>
       <w:r>
         <w:rPr>
-          <w:rFonts w:ascii="Arial" w:hAnsi="Arial" w:cs="Arial"/>
-          <w:b/>
-          <w:sz w:val="32"/>
-          <w:szCs w:val="36"/>
-        </w:rPr>
-        <w:t>4.5 Práctica simulada. inciso 5</w:t>
-      </w:r>
-      <w:bookmarkEnd w:id="17"/>
-      <w:r>
-        <w:rPr>
-          <w:rFonts w:ascii="Arial" w:hAnsi="Arial" w:cs="Arial"/>
-          <w:b/>
-          <w:sz w:val="32"/>
+          <w:rFonts w:cs="Arial"/>
           <w:szCs w:val="36"/>
         </w:rPr>
         <w:t xml:space="preserve"> </w:t>
       </w:r>
+      <w:r>
+        <w:rPr>
+          <w:rFonts w:cs="Arial"/>
+          <w:szCs w:val="36"/>
+        </w:rPr>
+        <w:t>6. Observaciones</w:t>
+      </w:r>
+      <w:bookmarkEnd w:id="18"/>
     </w:p>
     <w:p>
       <w:pPr>
         <w:pStyle w:val="Heading1"/>
         <w:spacing w:after="0"/>
         <w:rPr>
-          <w:rFonts w:ascii="Arial" w:hAnsi="Arial" w:cs="Arial"/>
-          <w:sz w:val="24"/>
-        </w:rPr>
-      </w:pPr>
-      <w:bookmarkStart w:id="18" w:name="_Toc498861411"/>
+          <w:rFonts w:cs="Arial"/>
+          <w:b w:val="0"/>
+          <w:sz w:val="20"/>
+        </w:rPr>
+      </w:pPr>
+      <w:bookmarkStart w:id="19" w:name="__RefHeading___Toc3701_2027708657"/>
+      <w:bookmarkStart w:id="20" w:name="_Toc498861418"/>
+      <w:bookmarkEnd w:id="19"/>
       <w:r>
         <w:rPr>
-          <w:rFonts w:ascii="Arial" w:hAnsi="Arial" w:cs="Arial"/>
-          <w:b/>
-          <w:sz w:val="32"/>
+          <w:rFonts w:cs="Arial"/>
           <w:szCs w:val="36"/>
         </w:rPr>
-        <w:t>4.5 Práctica real. inciso 1</w:t>
+        <w:t>7. Conclusiones</w:t>
       </w:r>
-      <w:bookmarkEnd w:id="18"/>
-      <w:r>
-        <w:rPr>
-          <w:rFonts w:ascii="Arial" w:hAnsi="Arial" w:cs="Arial"/>
-          <w:b/>
-          <w:sz w:val="32"/>
-          <w:szCs w:val="36"/>
-        </w:rPr>
-        <w:t xml:space="preserve"> </w:t>
-      </w:r>
+      <w:bookmarkEnd w:id="20"/>
     </w:p>
     <w:p>
       <w:pPr>
         <w:pStyle w:val="Heading1"/>
         <w:spacing w:after="0"/>
         <w:rPr>
-          <w:rFonts w:ascii="Arial" w:hAnsi="Arial" w:cs="Arial"/>
-          <w:sz w:val="24"/>
-        </w:rPr>
-      </w:pPr>
-      <w:bookmarkStart w:id="19" w:name="_Toc498861412"/>
+          <w:rFonts w:cs="Arial"/>
+          <w:b w:val="0"/>
+          <w:sz w:val="20"/>
+        </w:rPr>
+      </w:pPr>
+      <w:bookmarkStart w:id="21" w:name="__RefHeading___Toc3703_2027708657"/>
+      <w:bookmarkStart w:id="22" w:name="_Toc498861419"/>
+      <w:bookmarkEnd w:id="21"/>
       <w:r>
         <w:rPr>
-          <w:rFonts w:ascii="Arial" w:hAnsi="Arial" w:cs="Arial"/>
-          <w:b/>
-          <w:sz w:val="32"/>
+          <w:rFonts w:cs="Arial"/>
           <w:szCs w:val="36"/>
         </w:rPr>
-        <w:t>4.6 Práctica real. inciso 2</w:t>
+        <w:t>8. Recomendaciones</w:t>
       </w:r>
-      <w:bookmarkEnd w:id="19"/>
-      <w:r>
-        <w:rPr>
-          <w:rFonts w:ascii="Arial" w:hAnsi="Arial" w:cs="Arial"/>
-          <w:b/>
-          <w:sz w:val="32"/>
-          <w:szCs w:val="36"/>
-        </w:rPr>
-        <w:t xml:space="preserve"> </w:t>
-      </w:r>
+      <w:bookmarkEnd w:id="22"/>
     </w:p>
     <w:p>
       <w:pPr>
-        <w:pStyle w:val="Heading1"/>
-        <w:numPr>
-          <w:ilvl w:val="0"/>
-          <w:numId w:val="0"/>
-        </w:numPr>
-        <w:spacing w:after="0"/>
-        <w:rPr>
-          <w:rFonts w:ascii="Arial" w:hAnsi="Arial" w:cs="Arial"/>
-          <w:sz w:val="24"/>
-        </w:rPr>
-      </w:pPr>
-      <w:bookmarkStart w:id="20" w:name="__RefHeading___Toc3692_2027708657"/>
-      <w:bookmarkStart w:id="21" w:name="_Toc498861413"/>
-      <w:bookmarkEnd w:id="20"/>
-      <w:r>
-        <w:rPr>
-          <w:rFonts w:ascii="Arial" w:hAnsi="Arial" w:cs="Arial"/>
-          <w:b/>
-          <w:sz w:val="32"/>
-          <w:szCs w:val="36"/>
-        </w:rPr>
-        <w:t>4.7 Práctica real. inciso 3</w:t>
-      </w:r>
-      <w:bookmarkEnd w:id="21"/>
-      <w:r>
-        <w:rPr>
-          <w:rFonts w:ascii="Arial" w:hAnsi="Arial" w:cs="Arial"/>
-          <w:b/>
-          <w:sz w:val="32"/>
-          <w:szCs w:val="36"/>
-        </w:rPr>
-        <w:t xml:space="preserve"> </w:t>
-      </w:r>
+        <w:spacing w:before="240" w:after="0" w:line="240" w:lineRule="auto"/>
+        <w:jc w:val="both"/>
+        <w:rPr>
+          <w:rFonts w:cs="Arial"/>
+        </w:rPr>
+      </w:pPr>
     </w:p>
     <w:p>
       <w:pPr>
-        <w:pStyle w:val="Heading1"/>
-        <w:spacing w:after="0"/>
-        <w:rPr>
-          <w:rFonts w:ascii="Arial" w:hAnsi="Arial" w:cs="Arial"/>
-          <w:sz w:val="24"/>
-        </w:rPr>
-      </w:pPr>
-      <w:bookmarkStart w:id="22" w:name="__RefHeading___Toc3694_2027708657"/>
-      <w:bookmarkStart w:id="23" w:name="_Toc498861414"/>
-      <w:bookmarkEnd w:id="22"/>
-      <w:r>
-        <w:rPr>
-          <w:rFonts w:ascii="Arial" w:hAnsi="Arial" w:cs="Arial"/>
-          <w:b/>
-          <w:sz w:val="32"/>
-          <w:szCs w:val="36"/>
-        </w:rPr>
-        <w:t>4.8 Práctica real. inciso 4</w:t>
-      </w:r>
-      <w:bookmarkEnd w:id="23"/>
-      <w:r>
-        <w:rPr>
-          <w:rFonts w:ascii="Arial" w:hAnsi="Arial" w:cs="Arial"/>
-          <w:b/>
-          <w:sz w:val="32"/>
-          <w:szCs w:val="36"/>
-        </w:rPr>
-        <w:t xml:space="preserve"> </w:t>
-      </w:r>
-    </w:p>
-    <w:p>
-      <w:pPr>
-        <w:pStyle w:val="Heading1"/>
-        <w:spacing w:after="0"/>
-        <w:rPr>
-          <w:rFonts w:ascii="Arial" w:hAnsi="Arial" w:cs="Arial"/>
-          <w:sz w:val="24"/>
-        </w:rPr>
-      </w:pPr>
-      <w:bookmarkStart w:id="24" w:name="__RefHeading___Toc3696_2027708657"/>
-      <w:bookmarkStart w:id="25" w:name="_Toc498861415"/>
-      <w:bookmarkEnd w:id="24"/>
-      <w:r>
-        <w:rPr>
-          <w:rFonts w:ascii="Arial" w:hAnsi="Arial" w:cs="Arial"/>
-          <w:b/>
-          <w:sz w:val="32"/>
-          <w:szCs w:val="36"/>
-        </w:rPr>
-        <w:t>4.9 Práctica real. inciso 5</w:t>
-      </w:r>
-      <w:bookmarkEnd w:id="25"/>
-      <w:r>
-        <w:rPr>
-          <w:rFonts w:ascii="Arial" w:hAnsi="Arial" w:cs="Arial"/>
-          <w:b/>
-          <w:sz w:val="32"/>
-          <w:szCs w:val="36"/>
-        </w:rPr>
-        <w:t xml:space="preserve"> </w:t>
-      </w:r>
-    </w:p>
-    <w:p>
-      <w:pPr>
-        <w:pStyle w:val="Heading1"/>
-        <w:spacing w:after="0"/>
-        <w:rPr>
-          <w:rFonts w:ascii="Arial" w:hAnsi="Arial" w:cs="Arial"/>
-          <w:sz w:val="20"/>
-        </w:rPr>
-      </w:pPr>
-      <w:bookmarkStart w:id="26" w:name="_Toc498861416"/>
-      <w:r>
-        <w:rPr>
-          <w:rFonts w:ascii="Arial" w:hAnsi="Arial" w:cs="Arial"/>
-          <w:b/>
-          <w:sz w:val="32"/>
-          <w:szCs w:val="36"/>
-        </w:rPr>
-        <w:t>5. Bibliografía</w:t>
-      </w:r>
-      <w:bookmarkEnd w:id="26"/>
-    </w:p>
-    <w:p>
-      <w:pPr>
         <w:spacing w:before="240" w:after="0" w:line="240" w:lineRule="auto"/>
         <w:jc w:val="both"/>
         <w:rPr>
-          <w:rFonts w:ascii="Arial" w:hAnsi="Arial" w:cs="Arial"/>
-          <w:sz w:val="24"/>
-        </w:rPr>
-      </w:pPr>
-      <w:r>
-        <w:rPr>
-          <w:rFonts w:ascii="Arial" w:hAnsi="Arial" w:cs="Arial"/>
-          <w:sz w:val="24"/>
-        </w:rPr>
-        <w:t>Thomas L. Floyd Principios de circuitos eléctricos octava edición Pearson Educación.</w:t>
-      </w:r>
-    </w:p>
-    <w:p>
-      <w:pPr>
-        <w:pStyle w:val="Heading1"/>
-        <w:spacing w:after="0"/>
-        <w:rPr>
-          <w:rFonts w:ascii="Arial" w:hAnsi="Arial" w:cs="Arial"/>
-          <w:b/>
-          <w:sz w:val="20"/>
-        </w:rPr>
-      </w:pPr>
-      <w:bookmarkStart w:id="27" w:name="__RefHeading___Toc3699_2027708657"/>
-      <w:bookmarkStart w:id="28" w:name="_Toc498861417"/>
-      <w:bookmarkEnd w:id="27"/>
-      <w:r>
-        <w:rPr>
-          <w:rFonts w:ascii="Arial" w:hAnsi="Arial" w:cs="Arial"/>
-          <w:b/>
-          <w:sz w:val="32"/>
-          <w:szCs w:val="36"/>
-        </w:rPr>
-        <w:lastRenderedPageBreak/>
-        <w:t>6. Observaciones</w:t>
-      </w:r>
-      <w:bookmarkEnd w:id="28"/>
-    </w:p>
-    <w:p>
-      <w:pPr>
-        <w:pStyle w:val="Heading1"/>
-        <w:spacing w:after="0"/>
-        <w:rPr>
-          <w:rFonts w:ascii="Arial" w:hAnsi="Arial" w:cs="Arial"/>
-          <w:b/>
-          <w:sz w:val="20"/>
-        </w:rPr>
-      </w:pPr>
-      <w:bookmarkStart w:id="29" w:name="__RefHeading___Toc3701_2027708657"/>
-      <w:bookmarkStart w:id="30" w:name="_Toc498861418"/>
-      <w:bookmarkEnd w:id="29"/>
-      <w:r>
-        <w:rPr>
-          <w:rFonts w:ascii="Arial" w:hAnsi="Arial" w:cs="Arial"/>
-          <w:b/>
-          <w:sz w:val="32"/>
-          <w:szCs w:val="36"/>
-        </w:rPr>
-        <w:t>7. Conclusiones</w:t>
-      </w:r>
-      <w:bookmarkEnd w:id="30"/>
-    </w:p>
-    <w:p>
-      <w:pPr>
-        <w:pStyle w:val="Heading1"/>
-        <w:spacing w:after="0"/>
-        <w:rPr>
-          <w:rFonts w:ascii="Arial" w:hAnsi="Arial" w:cs="Arial"/>
-          <w:b/>
-          <w:sz w:val="20"/>
-        </w:rPr>
-      </w:pPr>
-      <w:bookmarkStart w:id="31" w:name="__RefHeading___Toc3703_2027708657"/>
-      <w:bookmarkStart w:id="32" w:name="_Toc498861419"/>
-      <w:bookmarkEnd w:id="31"/>
-      <w:r>
-        <w:rPr>
-          <w:rFonts w:ascii="Arial" w:hAnsi="Arial" w:cs="Arial"/>
-          <w:b/>
-          <w:sz w:val="32"/>
-          <w:szCs w:val="36"/>
-        </w:rPr>
-        <w:t>8. Recomendaciones</w:t>
-      </w:r>
-      <w:bookmarkEnd w:id="32"/>
-    </w:p>
-    <w:p>
-      <w:pPr>
-        <w:spacing w:before="240" w:after="0" w:line="240" w:lineRule="auto"/>
-        <w:jc w:val="both"/>
-        <w:rPr>
-          <w:rFonts w:ascii="Arial" w:hAnsi="Arial" w:cs="Arial"/>
-        </w:rPr>
-      </w:pPr>
-    </w:p>
-    <w:p>
-      <w:pPr>
-        <w:spacing w:before="240" w:after="0" w:line="240" w:lineRule="auto"/>
-        <w:jc w:val="both"/>
-        <w:rPr>
-          <w:rFonts w:ascii="Arial" w:hAnsi="Arial" w:cs="Arial"/>
-          <w:sz w:val="24"/>
+          <w:rFonts w:cs="Arial"/>
         </w:rPr>
         <w:sectPr>
-          <w:footerReference w:type="default" r:id="rId11"/>
+          <w:footerReference w:type="default" r:id="rId10"/>
           <w:type w:val="continuous"/>
           <w:pgSz w:w="12240" w:h="15840"/>
           <w:pgMar w:top="1134" w:right="1134" w:bottom="1693" w:left="1134" w:header="0" w:footer="1134" w:gutter="0"/>
@@ -1998,17 +1836,6 @@
 </w:ftr>
 </file>
 
-<file path=word/footer3.xml><?xml version="1.0" encoding="utf-8"?>
-<w:ftr xmlns:wpc="http://schemas.microsoft.com/office/word/2010/wordprocessingCanvas" xmlns:cx="http://schemas.microsoft.com/office/drawing/2014/chartex" xmlns:cx1="http://schemas.microsoft.com/office/drawing/2015/9/8/chartex" xmlns:cx2="http://schemas.microsoft.com/office/drawing/2015/10/21/chartex" xmlns:cx3="http://schemas.microsoft.com/office/drawing/2016/5/9/chartex" xmlns:cx4="http://schemas.microsoft.com/office/drawing/2016/5/10/chartex" xmlns:cx5="http://schemas.microsoft.com/office/drawing/2016/5/11/chartex" xmlns:cx6="http://schemas.microsoft.com/office/drawing/2016/5/12/chartex" xmlns:cx7="http://schemas.microsoft.com/office/drawing/2016/5/13/chartex" xmlns:cx8="http://schemas.microsoft.com/office/drawing/2016/5/14/chartex" xmlns:mc="http://schemas.openxmlformats.org/markup-compatibility/2006" xmlns:aink="http://schemas.microsoft.com/office/drawing/2016/ink" xmlns:am3d="http://schemas.microsoft.com/office/drawing/2017/model3d" xmlns:o="urn:schemas-microsoft-com:office:office" xmlns:r="http://schemas.openxmlformats.org/officeDocument/2006/relationships" xmlns:m="http://schemas.openxmlformats.org/officeDocument/2006/math" xmlns:v="urn:schemas-microsoft-com:vml" xmlns:wp14="http://schemas.microsoft.com/office/word/2010/wordprocessingDrawing" xmlns:wp="http://schemas.openxmlformats.org/drawingml/2006/wordprocessingDrawing" xmlns:w10="urn:schemas-microsoft-com:office:word" xmlns:w="http://schemas.openxmlformats.org/wordprocessingml/2006/main" xmlns:w14="http://schemas.microsoft.com/office/word/2010/wordml" xmlns:w15="http://schemas.microsoft.com/office/word/2012/wordml" xmlns:w16cid="http://schemas.microsoft.com/office/word/2016/wordml/cid" xmlns:w16se="http://schemas.microsoft.com/office/word/2015/wordml/symex" xmlns:wpg="http://schemas.microsoft.com/office/word/2010/wordprocessingGroup" xmlns:wpi="http://schemas.microsoft.com/office/word/2010/wordprocessingInk" xmlns:wne="http://schemas.microsoft.com/office/word/2006/wordml" xmlns:wps="http://schemas.microsoft.com/office/word/2010/wordprocessingShape" mc:Ignorable="w14 w15 w16se w16cid wp14">
-  <w:p>
-    <w:pPr>
-      <w:pStyle w:val="BodyText"/>
-      <w:jc w:val="right"/>
-    </w:pPr>
-  </w:p>
-</w:ftr>
-</file>
-
 <file path=word/footnotes.xml><?xml version="1.0" encoding="utf-8"?>
 <w:footnotes xmlns:wpc="http://schemas.microsoft.com/office/word/2010/wordprocessingCanvas" xmlns:cx="http://schemas.microsoft.com/office/drawing/2014/chartex" xmlns:cx1="http://schemas.microsoft.com/office/drawing/2015/9/8/chartex" xmlns:cx2="http://schemas.microsoft.com/office/drawing/2015/10/21/chartex" xmlns:cx3="http://schemas.microsoft.com/office/drawing/2016/5/9/chartex" xmlns:cx4="http://schemas.microsoft.com/office/drawing/2016/5/10/chartex" xmlns:cx5="http://schemas.microsoft.com/office/drawing/2016/5/11/chartex" xmlns:cx6="http://schemas.microsoft.com/office/drawing/2016/5/12/chartex" xmlns:cx7="http://schemas.microsoft.com/office/drawing/2016/5/13/chartex" xmlns:cx8="http://schemas.microsoft.com/office/drawing/2016/5/14/chartex" xmlns:mc="http://schemas.openxmlformats.org/markup-compatibility/2006" xmlns:aink="http://schemas.microsoft.com/office/drawing/2016/ink" xmlns:am3d="http://schemas.microsoft.com/office/drawing/2017/model3d" xmlns:o="urn:schemas-microsoft-com:office:office" xmlns:r="http://schemas.openxmlformats.org/officeDocument/2006/relationships" xmlns:m="http://schemas.openxmlformats.org/officeDocument/2006/math" xmlns:v="urn:schemas-microsoft-com:vml" xmlns:wp14="http://schemas.microsoft.com/office/word/2010/wordprocessingDrawing" xmlns:wp="http://schemas.openxmlformats.org/drawingml/2006/wordprocessingDrawing" xmlns:w10="urn:schemas-microsoft-com:office:word" xmlns:w="http://schemas.openxmlformats.org/wordprocessingml/2006/main" xmlns:w14="http://schemas.microsoft.com/office/word/2010/wordml" xmlns:w15="http://schemas.microsoft.com/office/word/2012/wordml" xmlns:w16cid="http://schemas.microsoft.com/office/word/2016/wordml/cid" xmlns:w16se="http://schemas.microsoft.com/office/word/2015/wordml/symex" xmlns:wpg="http://schemas.microsoft.com/office/word/2010/wordprocessingGroup" xmlns:wpi="http://schemas.microsoft.com/office/word/2010/wordprocessingInk" xmlns:wne="http://schemas.microsoft.com/office/word/2006/wordml" xmlns:wps="http://schemas.microsoft.com/office/word/2010/wordprocessingShape" mc:Ignorable="w14 w15 w16se w16cid wp14">
   <w:footnote w:type="separator" w:id="-1">
@@ -2135,9 +1962,235 @@
     </w:lvl>
   </w:abstractNum>
   <w:abstractNum w:abstractNumId="1" w15:restartNumberingAfterBreak="0">
+    <w:nsid w:val="497B4046"/>
+    <w:multiLevelType w:val="hybridMultilevel"/>
+    <w:tmpl w:val="E56E71BE"/>
+    <w:lvl w:ilvl="0" w:tplc="080A0001">
+      <w:start w:val="1"/>
+      <w:numFmt w:val="bullet"/>
+      <w:lvlText w:val=""/>
+      <w:lvlJc w:val="left"/>
+      <w:pPr>
+        <w:ind w:left="720" w:hanging="360"/>
+      </w:pPr>
+      <w:rPr>
+        <w:rFonts w:ascii="Symbol" w:hAnsi="Symbol" w:hint="default"/>
+      </w:rPr>
+    </w:lvl>
+    <w:lvl w:ilvl="1" w:tplc="080A0003" w:tentative="1">
+      <w:start w:val="1"/>
+      <w:numFmt w:val="bullet"/>
+      <w:lvlText w:val="o"/>
+      <w:lvlJc w:val="left"/>
+      <w:pPr>
+        <w:ind w:left="1440" w:hanging="360"/>
+      </w:pPr>
+      <w:rPr>
+        <w:rFonts w:ascii="Courier New" w:hAnsi="Courier New" w:cs="Courier New" w:hint="default"/>
+      </w:rPr>
+    </w:lvl>
+    <w:lvl w:ilvl="2" w:tplc="080A0005" w:tentative="1">
+      <w:start w:val="1"/>
+      <w:numFmt w:val="bullet"/>
+      <w:lvlText w:val=""/>
+      <w:lvlJc w:val="left"/>
+      <w:pPr>
+        <w:ind w:left="2160" w:hanging="360"/>
+      </w:pPr>
+      <w:rPr>
+        <w:rFonts w:ascii="Wingdings" w:hAnsi="Wingdings" w:hint="default"/>
+      </w:rPr>
+    </w:lvl>
+    <w:lvl w:ilvl="3" w:tplc="080A0001" w:tentative="1">
+      <w:start w:val="1"/>
+      <w:numFmt w:val="bullet"/>
+      <w:lvlText w:val=""/>
+      <w:lvlJc w:val="left"/>
+      <w:pPr>
+        <w:ind w:left="2880" w:hanging="360"/>
+      </w:pPr>
+      <w:rPr>
+        <w:rFonts w:ascii="Symbol" w:hAnsi="Symbol" w:hint="default"/>
+      </w:rPr>
+    </w:lvl>
+    <w:lvl w:ilvl="4" w:tplc="080A0003" w:tentative="1">
+      <w:start w:val="1"/>
+      <w:numFmt w:val="bullet"/>
+      <w:lvlText w:val="o"/>
+      <w:lvlJc w:val="left"/>
+      <w:pPr>
+        <w:ind w:left="3600" w:hanging="360"/>
+      </w:pPr>
+      <w:rPr>
+        <w:rFonts w:ascii="Courier New" w:hAnsi="Courier New" w:cs="Courier New" w:hint="default"/>
+      </w:rPr>
+    </w:lvl>
+    <w:lvl w:ilvl="5" w:tplc="080A0005" w:tentative="1">
+      <w:start w:val="1"/>
+      <w:numFmt w:val="bullet"/>
+      <w:lvlText w:val=""/>
+      <w:lvlJc w:val="left"/>
+      <w:pPr>
+        <w:ind w:left="4320" w:hanging="360"/>
+      </w:pPr>
+      <w:rPr>
+        <w:rFonts w:ascii="Wingdings" w:hAnsi="Wingdings" w:hint="default"/>
+      </w:rPr>
+    </w:lvl>
+    <w:lvl w:ilvl="6" w:tplc="080A0001" w:tentative="1">
+      <w:start w:val="1"/>
+      <w:numFmt w:val="bullet"/>
+      <w:lvlText w:val=""/>
+      <w:lvlJc w:val="left"/>
+      <w:pPr>
+        <w:ind w:left="5040" w:hanging="360"/>
+      </w:pPr>
+      <w:rPr>
+        <w:rFonts w:ascii="Symbol" w:hAnsi="Symbol" w:hint="default"/>
+      </w:rPr>
+    </w:lvl>
+    <w:lvl w:ilvl="7" w:tplc="080A0003" w:tentative="1">
+      <w:start w:val="1"/>
+      <w:numFmt w:val="bullet"/>
+      <w:lvlText w:val="o"/>
+      <w:lvlJc w:val="left"/>
+      <w:pPr>
+        <w:ind w:left="5760" w:hanging="360"/>
+      </w:pPr>
+      <w:rPr>
+        <w:rFonts w:ascii="Courier New" w:hAnsi="Courier New" w:cs="Courier New" w:hint="default"/>
+      </w:rPr>
+    </w:lvl>
+    <w:lvl w:ilvl="8" w:tplc="080A0005" w:tentative="1">
+      <w:start w:val="1"/>
+      <w:numFmt w:val="bullet"/>
+      <w:lvlText w:val=""/>
+      <w:lvlJc w:val="left"/>
+      <w:pPr>
+        <w:ind w:left="6480" w:hanging="360"/>
+      </w:pPr>
+      <w:rPr>
+        <w:rFonts w:ascii="Wingdings" w:hAnsi="Wingdings" w:hint="default"/>
+      </w:rPr>
+    </w:lvl>
+  </w:abstractNum>
+  <w:abstractNum w:abstractNumId="2" w15:restartNumberingAfterBreak="0">
     <w:nsid w:val="548A0096"/>
     <w:multiLevelType w:val="hybridMultilevel"/>
     <w:tmpl w:val="4D8C4DA6"/>
+    <w:lvl w:ilvl="0" w:tplc="080A0001">
+      <w:start w:val="1"/>
+      <w:numFmt w:val="bullet"/>
+      <w:lvlText w:val=""/>
+      <w:lvlJc w:val="left"/>
+      <w:pPr>
+        <w:ind w:left="720" w:hanging="360"/>
+      </w:pPr>
+      <w:rPr>
+        <w:rFonts w:ascii="Symbol" w:hAnsi="Symbol" w:hint="default"/>
+      </w:rPr>
+    </w:lvl>
+    <w:lvl w:ilvl="1" w:tplc="080A0003" w:tentative="1">
+      <w:start w:val="1"/>
+      <w:numFmt w:val="bullet"/>
+      <w:lvlText w:val="o"/>
+      <w:lvlJc w:val="left"/>
+      <w:pPr>
+        <w:ind w:left="1440" w:hanging="360"/>
+      </w:pPr>
+      <w:rPr>
+        <w:rFonts w:ascii="Courier New" w:hAnsi="Courier New" w:cs="Courier New" w:hint="default"/>
+      </w:rPr>
+    </w:lvl>
+    <w:lvl w:ilvl="2" w:tplc="080A0005" w:tentative="1">
+      <w:start w:val="1"/>
+      <w:numFmt w:val="bullet"/>
+      <w:lvlText w:val=""/>
+      <w:lvlJc w:val="left"/>
+      <w:pPr>
+        <w:ind w:left="2160" w:hanging="360"/>
+      </w:pPr>
+      <w:rPr>
+        <w:rFonts w:ascii="Wingdings" w:hAnsi="Wingdings" w:hint="default"/>
+      </w:rPr>
+    </w:lvl>
+    <w:lvl w:ilvl="3" w:tplc="080A0001" w:tentative="1">
+      <w:start w:val="1"/>
+      <w:numFmt w:val="bullet"/>
+      <w:lvlText w:val=""/>
+      <w:lvlJc w:val="left"/>
+      <w:pPr>
+        <w:ind w:left="2880" w:hanging="360"/>
+      </w:pPr>
+      <w:rPr>
+        <w:rFonts w:ascii="Symbol" w:hAnsi="Symbol" w:hint="default"/>
+      </w:rPr>
+    </w:lvl>
+    <w:lvl w:ilvl="4" w:tplc="080A0003" w:tentative="1">
+      <w:start w:val="1"/>
+      <w:numFmt w:val="bullet"/>
+      <w:lvlText w:val="o"/>
+      <w:lvlJc w:val="left"/>
+      <w:pPr>
+        <w:ind w:left="3600" w:hanging="360"/>
+      </w:pPr>
+      <w:rPr>
+        <w:rFonts w:ascii="Courier New" w:hAnsi="Courier New" w:cs="Courier New" w:hint="default"/>
+      </w:rPr>
+    </w:lvl>
+    <w:lvl w:ilvl="5" w:tplc="080A0005" w:tentative="1">
+      <w:start w:val="1"/>
+      <w:numFmt w:val="bullet"/>
+      <w:lvlText w:val=""/>
+      <w:lvlJc w:val="left"/>
+      <w:pPr>
+        <w:ind w:left="4320" w:hanging="360"/>
+      </w:pPr>
+      <w:rPr>
+        <w:rFonts w:ascii="Wingdings" w:hAnsi="Wingdings" w:hint="default"/>
+      </w:rPr>
+    </w:lvl>
+    <w:lvl w:ilvl="6" w:tplc="080A0001" w:tentative="1">
+      <w:start w:val="1"/>
+      <w:numFmt w:val="bullet"/>
+      <w:lvlText w:val=""/>
+      <w:lvlJc w:val="left"/>
+      <w:pPr>
+        <w:ind w:left="5040" w:hanging="360"/>
+      </w:pPr>
+      <w:rPr>
+        <w:rFonts w:ascii="Symbol" w:hAnsi="Symbol" w:hint="default"/>
+      </w:rPr>
+    </w:lvl>
+    <w:lvl w:ilvl="7" w:tplc="080A0003" w:tentative="1">
+      <w:start w:val="1"/>
+      <w:numFmt w:val="bullet"/>
+      <w:lvlText w:val="o"/>
+      <w:lvlJc w:val="left"/>
+      <w:pPr>
+        <w:ind w:left="5760" w:hanging="360"/>
+      </w:pPr>
+      <w:rPr>
+        <w:rFonts w:ascii="Courier New" w:hAnsi="Courier New" w:cs="Courier New" w:hint="default"/>
+      </w:rPr>
+    </w:lvl>
+    <w:lvl w:ilvl="8" w:tplc="080A0005" w:tentative="1">
+      <w:start w:val="1"/>
+      <w:numFmt w:val="bullet"/>
+      <w:lvlText w:val=""/>
+      <w:lvlJc w:val="left"/>
+      <w:pPr>
+        <w:ind w:left="6480" w:hanging="360"/>
+      </w:pPr>
+      <w:rPr>
+        <w:rFonts w:ascii="Wingdings" w:hAnsi="Wingdings" w:hint="default"/>
+      </w:rPr>
+    </w:lvl>
+  </w:abstractNum>
+  <w:abstractNum w:abstractNumId="3" w15:restartNumberingAfterBreak="0">
+    <w:nsid w:val="6FA1310E"/>
+    <w:multiLevelType w:val="hybridMultilevel"/>
+    <w:tmpl w:val="336AFA56"/>
     <w:lvl w:ilvl="0" w:tplc="080A0001">
       <w:start w:val="1"/>
       <w:numFmt w:val="bullet"/>
@@ -2251,7 +2304,13 @@
     <w:abstractNumId w:val="0"/>
   </w:num>
   <w:num w:numId="2">
+    <w:abstractNumId w:val="2"/>
+  </w:num>
+  <w:num w:numId="3">
     <w:abstractNumId w:val="1"/>
+  </w:num>
+  <w:num w:numId="4">
+    <w:abstractNumId w:val="3"/>
   </w:num>
 </w:numbering>
 </file>
@@ -2275,7 +2334,7 @@
   </w:docDefaults>
   <w:latentStyles w:defLockedState="0" w:defUIPriority="99" w:defSemiHidden="0" w:defUnhideWhenUsed="0" w:defQFormat="0" w:count="375">
     <w:lsdException w:name="Normal" w:uiPriority="0" w:qFormat="1"/>
-    <w:lsdException w:name="heading 1" w:uiPriority="0" w:qFormat="1"/>
+    <w:lsdException w:name="heading 1" w:uiPriority="9" w:qFormat="1"/>
     <w:lsdException w:name="heading 2" w:semiHidden="1" w:uiPriority="0" w:unhideWhenUsed="1" w:qFormat="1"/>
     <w:lsdException w:name="heading 3" w:semiHidden="1" w:uiPriority="9" w:unhideWhenUsed="1" w:qFormat="1"/>
     <w:lsdException w:name="heading 4" w:semiHidden="1" w:uiPriority="0" w:unhideWhenUsed="1" w:qFormat="1"/>
@@ -2653,13 +2712,19 @@
   <w:style w:type="paragraph" w:default="1" w:styleId="Normal">
     <w:name w:val="Normal"/>
     <w:qFormat/>
+    <w:rsid w:val="00C615B9"/>
+    <w:rPr>
+      <w:rFonts w:ascii="Arial" w:hAnsi="Arial"/>
+      <w:sz w:val="24"/>
+    </w:rPr>
   </w:style>
   <w:style w:type="paragraph" w:styleId="Heading1">
     <w:name w:val="heading 1"/>
     <w:basedOn w:val="Normal"/>
     <w:link w:val="Heading1Char"/>
+    <w:uiPriority w:val="9"/>
     <w:qFormat/>
-    <w:rsid w:val="00933626"/>
+    <w:rsid w:val="00C615B9"/>
     <w:pPr>
       <w:keepNext/>
       <w:numPr>
@@ -2669,8 +2734,9 @@
       <w:outlineLvl w:val="0"/>
     </w:pPr>
     <w:rPr>
-      <w:rFonts w:ascii="Liberation Sans" w:eastAsia="Noto Sans CJK SC Regular" w:hAnsi="Liberation Sans" w:cs="FreeSans"/>
-      <w:sz w:val="28"/>
+      <w:rFonts w:eastAsia="Noto Sans CJK SC Regular" w:cs="FreeSans"/>
+      <w:b/>
+      <w:sz w:val="32"/>
       <w:szCs w:val="28"/>
       <w:lang w:eastAsia="zh-CN" w:bidi="hi-IN"/>
     </w:rPr>
@@ -2680,7 +2746,7 @@
     <w:basedOn w:val="Normal"/>
     <w:link w:val="Heading2Char"/>
     <w:qFormat/>
-    <w:rsid w:val="00933626"/>
+    <w:rsid w:val="00C615B9"/>
     <w:pPr>
       <w:keepNext/>
       <w:numPr>
@@ -2691,8 +2757,9 @@
       <w:outlineLvl w:val="1"/>
     </w:pPr>
     <w:rPr>
-      <w:rFonts w:ascii="Liberation Sans" w:eastAsia="Noto Sans CJK SC Regular" w:hAnsi="Liberation Sans" w:cs="FreeSans"/>
-      <w:sz w:val="28"/>
+      <w:rFonts w:eastAsia="Noto Sans CJK SC Regular" w:cs="FreeSans"/>
+      <w:b/>
+      <w:sz w:val="32"/>
       <w:szCs w:val="28"/>
       <w:lang w:eastAsia="zh-CN" w:bidi="hi-IN"/>
     </w:rPr>
@@ -2775,10 +2842,12 @@
     <w:name w:val="Heading 1 Char"/>
     <w:basedOn w:val="DefaultParagraphFont"/>
     <w:link w:val="Heading1"/>
-    <w:rsid w:val="00933626"/>
+    <w:uiPriority w:val="9"/>
+    <w:rsid w:val="00C615B9"/>
     <w:rPr>
-      <w:rFonts w:ascii="Liberation Sans" w:eastAsia="Noto Sans CJK SC Regular" w:hAnsi="Liberation Sans" w:cs="FreeSans"/>
-      <w:sz w:val="28"/>
+      <w:rFonts w:ascii="Arial" w:eastAsia="Noto Sans CJK SC Regular" w:hAnsi="Arial" w:cs="FreeSans"/>
+      <w:b/>
+      <w:sz w:val="32"/>
       <w:szCs w:val="28"/>
       <w:lang w:eastAsia="zh-CN" w:bidi="hi-IN"/>
     </w:rPr>
@@ -2787,10 +2856,11 @@
     <w:name w:val="Heading 2 Char"/>
     <w:basedOn w:val="DefaultParagraphFont"/>
     <w:link w:val="Heading2"/>
-    <w:rsid w:val="00933626"/>
+    <w:rsid w:val="00C615B9"/>
     <w:rPr>
-      <w:rFonts w:ascii="Liberation Sans" w:eastAsia="Noto Sans CJK SC Regular" w:hAnsi="Liberation Sans" w:cs="FreeSans"/>
-      <w:sz w:val="28"/>
+      <w:rFonts w:ascii="Arial" w:eastAsia="Noto Sans CJK SC Regular" w:hAnsi="Arial" w:cs="FreeSans"/>
+      <w:b/>
+      <w:sz w:val="32"/>
       <w:szCs w:val="28"/>
       <w:lang w:eastAsia="zh-CN" w:bidi="hi-IN"/>
     </w:rPr>
@@ -2831,7 +2901,6 @@
     </w:pPr>
     <w:rPr>
       <w:rFonts w:ascii="Liberation Serif" w:eastAsia="Noto Sans CJK SC Regular" w:hAnsi="Liberation Serif" w:cs="FreeSans"/>
-      <w:sz w:val="24"/>
       <w:szCs w:val="24"/>
       <w:lang w:eastAsia="zh-CN" w:bidi="hi-IN"/>
     </w:rPr>
@@ -2859,7 +2928,6 @@
     </w:pPr>
     <w:rPr>
       <w:rFonts w:ascii="Liberation Serif" w:eastAsia="Noto Sans CJK SC Regular" w:hAnsi="Liberation Serif" w:cs="FreeSans"/>
-      <w:sz w:val="24"/>
       <w:szCs w:val="24"/>
       <w:lang w:eastAsia="zh-CN" w:bidi="hi-IN"/>
     </w:rPr>
@@ -2877,7 +2945,6 @@
     </w:pPr>
     <w:rPr>
       <w:rFonts w:ascii="Liberation Serif" w:eastAsia="Noto Sans CJK SC Regular" w:hAnsi="Liberation Serif" w:cs="Mangal"/>
-      <w:sz w:val="24"/>
       <w:szCs w:val="21"/>
       <w:lang w:eastAsia="zh-CN" w:bidi="hi-IN"/>
     </w:rPr>
@@ -2926,7 +2993,6 @@
     <w:rPr>
       <w:rFonts w:asciiTheme="majorHAnsi" w:eastAsiaTheme="majorEastAsia" w:hAnsiTheme="majorHAnsi" w:cstheme="majorBidi"/>
       <w:color w:val="2E74B5" w:themeColor="accent1" w:themeShade="BF"/>
-      <w:sz w:val="32"/>
       <w:szCs w:val="32"/>
       <w:lang w:eastAsia="es-MX" w:bidi="ar-SA"/>
     </w:rPr>
@@ -3306,11 +3372,33 @@
 </file>
 
 <file path=customXml/item1.xml><?xml version="1.0" encoding="utf-8"?>
-<b:Sources xmlns:b="http://schemas.openxmlformats.org/officeDocument/2006/bibliography" xmlns="http://schemas.openxmlformats.org/officeDocument/2006/bibliography" SelectedStyle="\APASixthEditionOfficeOnline.xsl" StyleName="APA" Version="6"/>
+<b:Sources xmlns:b="http://schemas.openxmlformats.org/officeDocument/2006/bibliography" xmlns="http://schemas.openxmlformats.org/officeDocument/2006/bibliography" SelectedStyle="\APASixthEditionOfficeOnline.xsl" StyleName="APA" Version="6">
+  <b:Source>
+    <b:Tag>Tho08</b:Tag>
+    <b:SourceType>Book</b:SourceType>
+    <b:Guid>{0EBA4854-033A-4B94-8D6D-417682DCBB40}</b:Guid>
+    <b:Title>Principios de circuitos eléctricos</b:Title>
+    <b:Year>2008</b:Year>
+    <b:Author>
+      <b:Author>
+        <b:NameList>
+          <b:Person>
+            <b:Last>Floyd</b:Last>
+            <b:First>Thomas</b:First>
+            <b:Middle>L.</b:Middle>
+          </b:Person>
+        </b:NameList>
+      </b:Author>
+    </b:Author>
+    <b:Publisher>Pearson Educación</b:Publisher>
+    <b:Edition>Octava Edición</b:Edition>
+    <b:RefOrder>1</b:RefOrder>
+  </b:Source>
+</b:Sources>
 </file>
 
 <file path=customXml/itemProps1.xml><?xml version="1.0" encoding="utf-8"?>
-<ds:datastoreItem xmlns:ds="http://schemas.openxmlformats.org/officeDocument/2006/customXml" ds:itemID="{379797D6-58B2-48CA-B974-1431DC199AD3}">
+<ds:datastoreItem xmlns:ds="http://schemas.openxmlformats.org/officeDocument/2006/customXml" ds:itemID="{55057875-A6D8-455C-A2B1-3EBFA38A34B5}">
   <ds:schemaRefs>
     <ds:schemaRef ds:uri="http://schemas.openxmlformats.org/officeDocument/2006/bibliography"/>
   </ds:schemaRefs>
